--- a/teaching/2022Fall/4504/Project/openmp.docx
+++ b/teaching/2022Fall/4504/Project/openmp.docx
@@ -1,6 +1,6 @@
 
 <file path=word/document.xml><?xml version="1.0" encoding="utf-8"?>
-<w:document xmlns:wpc="http://schemas.microsoft.com/office/word/2010/wordprocessingCanvas" xmlns:cx="http://schemas.microsoft.com/office/drawing/2014/chartex" xmlns:cx1="http://schemas.microsoft.com/office/drawing/2015/9/8/chartex" xmlns:cx2="http://schemas.microsoft.com/office/drawing/2015/10/21/chartex" xmlns:cx3="http://schemas.microsoft.com/office/drawing/2016/5/9/chartex" xmlns:cx4="http://schemas.microsoft.com/office/drawing/2016/5/10/chartex" xmlns:cx5="http://schemas.microsoft.com/office/drawing/2016/5/11/chartex" xmlns:cx6="http://schemas.microsoft.com/office/drawing/2016/5/12/chartex" xmlns:cx7="http://schemas.microsoft.com/office/drawing/2016/5/13/chartex" xmlns:cx8="http://schemas.microsoft.com/office/drawing/2016/5/14/chartex" xmlns:mc="http://schemas.openxmlformats.org/markup-compatibility/2006" xmlns:aink="http://schemas.microsoft.com/office/drawing/2016/ink" xmlns:am3d="http://schemas.microsoft.com/office/drawing/2017/model3d" xmlns:o="urn:schemas-microsoft-com:office:office" xmlns:r="http://schemas.openxmlformats.org/officeDocument/2006/relationships" xmlns:m="http://schemas.openxmlformats.org/officeDocument/2006/math" xmlns:v="urn:schemas-microsoft-com:vml" xmlns:wp14="http://schemas.microsoft.com/office/word/2010/wordprocessingDrawing" xmlns:wp="http://schemas.openxmlformats.org/drawingml/2006/wordprocessingDrawing" xmlns:w10="urn:schemas-microsoft-com:office:word" xmlns:w="http://schemas.openxmlformats.org/wordprocessingml/2006/main" xmlns:w14="http://schemas.microsoft.com/office/word/2010/wordml" xmlns:w15="http://schemas.microsoft.com/office/word/2012/wordml" xmlns:w16cex="http://schemas.microsoft.com/office/word/2018/wordml/cex" xmlns:w16cid="http://schemas.microsoft.com/office/word/2016/wordml/cid" xmlns:w16="http://schemas.microsoft.com/office/word/2018/wordml" xmlns:w16sdtdh="http://schemas.microsoft.com/office/word/2020/wordml/sdtdatahash" xmlns:w16se="http://schemas.microsoft.com/office/word/2015/wordml/symex" xmlns:wpg="http://schemas.microsoft.com/office/word/2010/wordprocessingGroup" xmlns:wpi="http://schemas.microsoft.com/office/word/2010/wordprocessingInk" xmlns:wne="http://schemas.microsoft.com/office/word/2006/wordml" xmlns:wps="http://schemas.microsoft.com/office/word/2010/wordprocessingShape" mc:Ignorable="w14 w15 w16se w16cid w16 w16cex w16sdtdh wp14">
+<w:document xmlns:wpc="http://schemas.microsoft.com/office/word/2010/wordprocessingCanvas" xmlns:cx="http://schemas.microsoft.com/office/drawing/2014/chartex" xmlns:cx1="http://schemas.microsoft.com/office/drawing/2015/9/8/chartex" xmlns:cx2="http://schemas.microsoft.com/office/drawing/2015/10/21/chartex" xmlns:cx3="http://schemas.microsoft.com/office/drawing/2016/5/9/chartex" xmlns:cx4="http://schemas.microsoft.com/office/drawing/2016/5/10/chartex" xmlns:cx5="http://schemas.microsoft.com/office/drawing/2016/5/11/chartex" xmlns:cx6="http://schemas.microsoft.com/office/drawing/2016/5/12/chartex" xmlns:cx7="http://schemas.microsoft.com/office/drawing/2016/5/13/chartex" xmlns:cx8="http://schemas.microsoft.com/office/drawing/2016/5/14/chartex" xmlns:mc="http://schemas.openxmlformats.org/markup-compatibility/2006" xmlns:aink="http://schemas.microsoft.com/office/drawing/2016/ink" xmlns:am3d="http://schemas.microsoft.com/office/drawing/2017/model3d" xmlns:o="urn:schemas-microsoft-com:office:office" xmlns:oel="http://schemas.microsoft.com/office/2019/extlst" xmlns:r="http://schemas.openxmlformats.org/officeDocument/2006/relationships" xmlns:m="http://schemas.openxmlformats.org/officeDocument/2006/math" xmlns:v="urn:schemas-microsoft-com:vml" xmlns:wp14="http://schemas.microsoft.com/office/word/2010/wordprocessingDrawing" xmlns:wp="http://schemas.openxmlformats.org/drawingml/2006/wordprocessingDrawing" xmlns:w10="urn:schemas-microsoft-com:office:word" xmlns:w="http://schemas.openxmlformats.org/wordprocessingml/2006/main" xmlns:w14="http://schemas.microsoft.com/office/word/2010/wordml" xmlns:w15="http://schemas.microsoft.com/office/word/2012/wordml" xmlns:w16cex="http://schemas.microsoft.com/office/word/2018/wordml/cex" xmlns:w16cid="http://schemas.microsoft.com/office/word/2016/wordml/cid" xmlns:w16="http://schemas.microsoft.com/office/word/2018/wordml" xmlns:w16sdtdh="http://schemas.microsoft.com/office/word/2020/wordml/sdtdatahash" xmlns:w16se="http://schemas.microsoft.com/office/word/2015/wordml/symex" xmlns:wpg="http://schemas.microsoft.com/office/word/2010/wordprocessingGroup" xmlns:wpi="http://schemas.microsoft.com/office/word/2010/wordprocessingInk" xmlns:wne="http://schemas.microsoft.com/office/word/2006/wordml" xmlns:wps="http://schemas.microsoft.com/office/word/2010/wordprocessingShape" mc:Ignorable="w14 w15 w16se w16cid w16 w16cex w16sdtdh wp14">
   <w:body>
     <w:p>
       <w:pPr>
@@ -184,13 +184,57 @@
         <w:rPr>
           <w:rFonts w:asciiTheme="minorHAnsi" w:hAnsiTheme="minorHAnsi" w:cstheme="minorHAnsi"/>
         </w:rPr>
-        <w:t xml:space="preserve">Function matrixInit() initializes </w:t>
-      </w:r>
-      <w:r>
-        <w:rPr>
-          <w:rFonts w:asciiTheme="minorHAnsi" w:hAnsiTheme="minorHAnsi" w:cstheme="minorHAnsi"/>
-        </w:rPr>
-        <w:t xml:space="preserve">a double type value for all elements in the matrix. Function matrixMulti() </w:t>
+        <w:t xml:space="preserve">Function </w:t>
+      </w:r>
+      <w:proofErr w:type="spellStart"/>
+      <w:proofErr w:type="gramStart"/>
+      <w:r>
+        <w:rPr>
+          <w:rFonts w:asciiTheme="minorHAnsi" w:hAnsiTheme="minorHAnsi" w:cstheme="minorHAnsi"/>
+        </w:rPr>
+        <w:t>matrixInit</w:t>
+      </w:r>
+      <w:proofErr w:type="spellEnd"/>
+      <w:r>
+        <w:rPr>
+          <w:rFonts w:asciiTheme="minorHAnsi" w:hAnsiTheme="minorHAnsi" w:cstheme="minorHAnsi"/>
+        </w:rPr>
+        <w:t>(</w:t>
+      </w:r>
+      <w:proofErr w:type="gramEnd"/>
+      <w:r>
+        <w:rPr>
+          <w:rFonts w:asciiTheme="minorHAnsi" w:hAnsiTheme="minorHAnsi" w:cstheme="minorHAnsi"/>
+        </w:rPr>
+        <w:t xml:space="preserve">) initializes </w:t>
+      </w:r>
+      <w:r>
+        <w:rPr>
+          <w:rFonts w:asciiTheme="minorHAnsi" w:hAnsiTheme="minorHAnsi" w:cstheme="minorHAnsi"/>
+        </w:rPr>
+        <w:t xml:space="preserve">a double type value for all elements in the matrix. Function </w:t>
+      </w:r>
+      <w:proofErr w:type="spellStart"/>
+      <w:proofErr w:type="gramStart"/>
+      <w:r>
+        <w:rPr>
+          <w:rFonts w:asciiTheme="minorHAnsi" w:hAnsiTheme="minorHAnsi" w:cstheme="minorHAnsi"/>
+        </w:rPr>
+        <w:t>matrixMulti</w:t>
+      </w:r>
+      <w:proofErr w:type="spellEnd"/>
+      <w:r>
+        <w:rPr>
+          <w:rFonts w:asciiTheme="minorHAnsi" w:hAnsiTheme="minorHAnsi" w:cstheme="minorHAnsi"/>
+        </w:rPr>
+        <w:t>(</w:t>
+      </w:r>
+      <w:proofErr w:type="gramEnd"/>
+      <w:r>
+        <w:rPr>
+          <w:rFonts w:asciiTheme="minorHAnsi" w:hAnsiTheme="minorHAnsi" w:cstheme="minorHAnsi"/>
+        </w:rPr>
+        <w:t xml:space="preserve">) </w:t>
       </w:r>
       <w:r>
         <w:rPr>
@@ -202,7 +246,21 @@
         <w:rPr>
           <w:rFonts w:asciiTheme="minorHAnsi" w:hAnsiTheme="minorHAnsi" w:cstheme="minorHAnsi"/>
         </w:rPr>
-        <w:t xml:space="preserve"> multipy </w:t>
+        <w:t xml:space="preserve"> </w:t>
+      </w:r>
+      <w:proofErr w:type="spellStart"/>
+      <w:r>
+        <w:rPr>
+          <w:rFonts w:asciiTheme="minorHAnsi" w:hAnsiTheme="minorHAnsi" w:cstheme="minorHAnsi"/>
+        </w:rPr>
+        <w:t>multipy</w:t>
+      </w:r>
+      <w:proofErr w:type="spellEnd"/>
+      <w:r>
+        <w:rPr>
+          <w:rFonts w:asciiTheme="minorHAnsi" w:hAnsiTheme="minorHAnsi" w:cstheme="minorHAnsi"/>
+        </w:rPr>
+        <w:t xml:space="preserve"> </w:t>
       </w:r>
       <w:r>
         <w:rPr>
@@ -327,7 +385,27 @@
           <w:sz w:val="20"/>
           <w:szCs w:val="20"/>
         </w:rPr>
-        <w:t>#include &lt;stdio.h&gt;</w:t>
+        <w:t>#include &lt;</w:t>
+      </w:r>
+      <w:proofErr w:type="spellStart"/>
+      <w:r>
+        <w:rPr>
+          <w:rFonts w:ascii="Courier New" w:hAnsi="Courier New" w:cs="Courier New"/>
+          <w:color w:val="888888"/>
+          <w:sz w:val="20"/>
+          <w:szCs w:val="20"/>
+        </w:rPr>
+        <w:t>stdio.h</w:t>
+      </w:r>
+      <w:proofErr w:type="spellEnd"/>
+      <w:r>
+        <w:rPr>
+          <w:rFonts w:ascii="Courier New" w:hAnsi="Courier New" w:cs="Courier New"/>
+          <w:color w:val="888888"/>
+          <w:sz w:val="20"/>
+          <w:szCs w:val="20"/>
+        </w:rPr>
+        <w:t>&gt;</w:t>
       </w:r>
     </w:p>
     <w:p>
@@ -366,7 +444,27 @@
           <w:sz w:val="20"/>
           <w:szCs w:val="20"/>
         </w:rPr>
-        <w:t>#include &lt;omp.h&gt;</w:t>
+        <w:t>#include &lt;</w:t>
+      </w:r>
+      <w:proofErr w:type="spellStart"/>
+      <w:r>
+        <w:rPr>
+          <w:rFonts w:ascii="Courier New" w:hAnsi="Courier New" w:cs="Courier New"/>
+          <w:color w:val="888888"/>
+          <w:sz w:val="20"/>
+          <w:szCs w:val="20"/>
+        </w:rPr>
+        <w:t>omp.h</w:t>
+      </w:r>
+      <w:proofErr w:type="spellEnd"/>
+      <w:r>
+        <w:rPr>
+          <w:rFonts w:ascii="Courier New" w:hAnsi="Courier New" w:cs="Courier New"/>
+          <w:color w:val="888888"/>
+          <w:sz w:val="20"/>
+          <w:szCs w:val="20"/>
+        </w:rPr>
+        <w:t>&gt;</w:t>
       </w:r>
     </w:p>
     <w:p>
@@ -405,7 +503,27 @@
           <w:sz w:val="20"/>
           <w:szCs w:val="20"/>
         </w:rPr>
-        <w:t>#include &lt;time.h&gt;</w:t>
+        <w:t>#include &lt;</w:t>
+      </w:r>
+      <w:proofErr w:type="spellStart"/>
+      <w:r>
+        <w:rPr>
+          <w:rFonts w:ascii="Courier New" w:hAnsi="Courier New" w:cs="Courier New"/>
+          <w:color w:val="888888"/>
+          <w:sz w:val="20"/>
+          <w:szCs w:val="20"/>
+        </w:rPr>
+        <w:t>time.h</w:t>
+      </w:r>
+      <w:proofErr w:type="spellEnd"/>
+      <w:r>
+        <w:rPr>
+          <w:rFonts w:ascii="Courier New" w:hAnsi="Courier New" w:cs="Courier New"/>
+          <w:color w:val="888888"/>
+          <w:sz w:val="20"/>
+          <w:szCs w:val="20"/>
+        </w:rPr>
+        <w:t>&gt;</w:t>
       </w:r>
     </w:p>
     <w:p>
@@ -444,7 +562,27 @@
           <w:sz w:val="20"/>
           <w:szCs w:val="20"/>
         </w:rPr>
-        <w:t>#include &lt;stdlib.h&gt;</w:t>
+        <w:t>#include &lt;</w:t>
+      </w:r>
+      <w:proofErr w:type="spellStart"/>
+      <w:r>
+        <w:rPr>
+          <w:rFonts w:ascii="Courier New" w:hAnsi="Courier New" w:cs="Courier New"/>
+          <w:color w:val="888888"/>
+          <w:sz w:val="20"/>
+          <w:szCs w:val="20"/>
+        </w:rPr>
+        <w:t>stdlib.h</w:t>
+      </w:r>
+      <w:proofErr w:type="spellEnd"/>
+      <w:r>
+        <w:rPr>
+          <w:rFonts w:ascii="Courier New" w:hAnsi="Courier New" w:cs="Courier New"/>
+          <w:color w:val="888888"/>
+          <w:sz w:val="20"/>
+          <w:szCs w:val="20"/>
+        </w:rPr>
+        <w:t>&gt;</w:t>
       </w:r>
     </w:p>
     <w:p>
@@ -513,7 +651,27 @@
           <w:sz w:val="20"/>
           <w:szCs w:val="20"/>
         </w:rPr>
-        <w:t>#define N 2048</w:t>
+        <w:t>#</w:t>
+      </w:r>
+      <w:proofErr w:type="gramStart"/>
+      <w:r>
+        <w:rPr>
+          <w:rFonts w:ascii="Courier New" w:hAnsi="Courier New" w:cs="Courier New"/>
+          <w:color w:val="888888"/>
+          <w:sz w:val="20"/>
+          <w:szCs w:val="20"/>
+        </w:rPr>
+        <w:t>define</w:t>
+      </w:r>
+      <w:proofErr w:type="gramEnd"/>
+      <w:r>
+        <w:rPr>
+          <w:rFonts w:ascii="Courier New" w:hAnsi="Courier New" w:cs="Courier New"/>
+          <w:color w:val="888888"/>
+          <w:sz w:val="20"/>
+          <w:szCs w:val="20"/>
+        </w:rPr>
+        <w:t xml:space="preserve"> N 2048</w:t>
       </w:r>
     </w:p>
     <w:p>
@@ -552,7 +710,47 @@
           <w:sz w:val="20"/>
           <w:szCs w:val="20"/>
         </w:rPr>
-        <w:t xml:space="preserve">#define FactorIntToDouble 1.1; </w:t>
+        <w:t>#</w:t>
+      </w:r>
+      <w:proofErr w:type="gramStart"/>
+      <w:r>
+        <w:rPr>
+          <w:rFonts w:ascii="Courier New" w:hAnsi="Courier New" w:cs="Courier New"/>
+          <w:color w:val="888888"/>
+          <w:sz w:val="20"/>
+          <w:szCs w:val="20"/>
+        </w:rPr>
+        <w:t>define</w:t>
+      </w:r>
+      <w:proofErr w:type="gramEnd"/>
+      <w:r>
+        <w:rPr>
+          <w:rFonts w:ascii="Courier New" w:hAnsi="Courier New" w:cs="Courier New"/>
+          <w:color w:val="888888"/>
+          <w:sz w:val="20"/>
+          <w:szCs w:val="20"/>
+        </w:rPr>
+        <w:t xml:space="preserve"> </w:t>
+      </w:r>
+      <w:proofErr w:type="spellStart"/>
+      <w:r>
+        <w:rPr>
+          <w:rFonts w:ascii="Courier New" w:hAnsi="Courier New" w:cs="Courier New"/>
+          <w:color w:val="888888"/>
+          <w:sz w:val="20"/>
+          <w:szCs w:val="20"/>
+        </w:rPr>
+        <w:t>FactorIntToDouble</w:t>
+      </w:r>
+      <w:proofErr w:type="spellEnd"/>
+      <w:r>
+        <w:rPr>
+          <w:rFonts w:ascii="Courier New" w:hAnsi="Courier New" w:cs="Courier New"/>
+          <w:color w:val="888888"/>
+          <w:sz w:val="20"/>
+          <w:szCs w:val="20"/>
+        </w:rPr>
+        <w:t xml:space="preserve"> 1.1; </w:t>
       </w:r>
     </w:p>
     <w:p>
@@ -621,7 +819,27 @@
           <w:sz w:val="20"/>
           <w:szCs w:val="20"/>
         </w:rPr>
-        <w:t>double firstMatrix [N] [N] = {</w:t>
+        <w:t xml:space="preserve">double </w:t>
+      </w:r>
+      <w:proofErr w:type="spellStart"/>
+      <w:r>
+        <w:rPr>
+          <w:rFonts w:ascii="Courier New" w:hAnsi="Courier New" w:cs="Courier New"/>
+          <w:color w:val="333333"/>
+          <w:sz w:val="20"/>
+          <w:szCs w:val="20"/>
+        </w:rPr>
+        <w:t>firstMatrix</w:t>
+      </w:r>
+      <w:proofErr w:type="spellEnd"/>
+      <w:r>
+        <w:rPr>
+          <w:rFonts w:ascii="Courier New" w:hAnsi="Courier New" w:cs="Courier New"/>
+          <w:color w:val="333333"/>
+          <w:sz w:val="20"/>
+          <w:szCs w:val="20"/>
+        </w:rPr>
+        <w:t xml:space="preserve"> [N] [N] = {</w:t>
       </w:r>
       <w:r>
         <w:rPr>
@@ -634,6 +852,7 @@
         </w:rPr>
         <w:t>0.0</w:t>
       </w:r>
+      <w:proofErr w:type="gramStart"/>
       <w:r>
         <w:rPr>
           <w:rFonts w:ascii="Courier New" w:hAnsi="Courier New" w:cs="Courier New"/>
@@ -643,6 +862,7 @@
         </w:rPr>
         <w:t>};</w:t>
       </w:r>
+      <w:proofErr w:type="gramEnd"/>
     </w:p>
     <w:p>
       <w:pPr>
@@ -680,7 +900,27 @@
           <w:sz w:val="20"/>
           <w:szCs w:val="20"/>
         </w:rPr>
-        <w:t>double secondMatrix [N] [N] = {</w:t>
+        <w:t xml:space="preserve">double </w:t>
+      </w:r>
+      <w:proofErr w:type="spellStart"/>
+      <w:r>
+        <w:rPr>
+          <w:rFonts w:ascii="Courier New" w:hAnsi="Courier New" w:cs="Courier New"/>
+          <w:color w:val="333333"/>
+          <w:sz w:val="20"/>
+          <w:szCs w:val="20"/>
+        </w:rPr>
+        <w:t>secondMatrix</w:t>
+      </w:r>
+      <w:proofErr w:type="spellEnd"/>
+      <w:r>
+        <w:rPr>
+          <w:rFonts w:ascii="Courier New" w:hAnsi="Courier New" w:cs="Courier New"/>
+          <w:color w:val="333333"/>
+          <w:sz w:val="20"/>
+          <w:szCs w:val="20"/>
+        </w:rPr>
+        <w:t xml:space="preserve"> [N] [N] = {</w:t>
       </w:r>
       <w:r>
         <w:rPr>
@@ -693,6 +933,7 @@
         </w:rPr>
         <w:t>0.0</w:t>
       </w:r>
+      <w:proofErr w:type="gramStart"/>
       <w:r>
         <w:rPr>
           <w:rFonts w:ascii="Courier New" w:hAnsi="Courier New" w:cs="Courier New"/>
@@ -702,6 +943,7 @@
         </w:rPr>
         <w:t>};</w:t>
       </w:r>
+      <w:proofErr w:type="gramEnd"/>
     </w:p>
     <w:p>
       <w:pPr>
@@ -739,7 +981,27 @@
           <w:sz w:val="20"/>
           <w:szCs w:val="20"/>
         </w:rPr>
-        <w:t>double matrixMultiResult [N] [N] = {</w:t>
+        <w:t xml:space="preserve">double </w:t>
+      </w:r>
+      <w:proofErr w:type="spellStart"/>
+      <w:r>
+        <w:rPr>
+          <w:rFonts w:ascii="Courier New" w:hAnsi="Courier New" w:cs="Courier New"/>
+          <w:color w:val="333333"/>
+          <w:sz w:val="20"/>
+          <w:szCs w:val="20"/>
+        </w:rPr>
+        <w:t>matrixMultiResult</w:t>
+      </w:r>
+      <w:proofErr w:type="spellEnd"/>
+      <w:r>
+        <w:rPr>
+          <w:rFonts w:ascii="Courier New" w:hAnsi="Courier New" w:cs="Courier New"/>
+          <w:color w:val="333333"/>
+          <w:sz w:val="20"/>
+          <w:szCs w:val="20"/>
+        </w:rPr>
+        <w:t xml:space="preserve"> [N] [N] = {</w:t>
       </w:r>
       <w:r>
         <w:rPr>
@@ -752,6 +1014,7 @@
         </w:rPr>
         <w:t>0.0</w:t>
       </w:r>
+      <w:proofErr w:type="gramStart"/>
       <w:r>
         <w:rPr>
           <w:rFonts w:ascii="Courier New" w:hAnsi="Courier New" w:cs="Courier New"/>
@@ -761,6 +1024,7 @@
         </w:rPr>
         <w:t>};</w:t>
       </w:r>
+      <w:proofErr w:type="gramEnd"/>
     </w:p>
     <w:p>
       <w:pPr>
@@ -858,7 +1122,38 @@
           <w:sz w:val="20"/>
           <w:szCs w:val="20"/>
         </w:rPr>
-        <w:t>void matrixMulti()</w:t>
+        <w:t xml:space="preserve">void </w:t>
+      </w:r>
+      <w:proofErr w:type="spellStart"/>
+      <w:proofErr w:type="gramStart"/>
+      <w:r>
+        <w:rPr>
+          <w:rFonts w:ascii="Courier New" w:hAnsi="Courier New" w:cs="Courier New"/>
+          <w:color w:val="333333"/>
+          <w:sz w:val="20"/>
+          <w:szCs w:val="20"/>
+        </w:rPr>
+        <w:t>matrixMulti</w:t>
+      </w:r>
+      <w:proofErr w:type="spellEnd"/>
+      <w:r>
+        <w:rPr>
+          <w:rFonts w:ascii="Courier New" w:hAnsi="Courier New" w:cs="Courier New"/>
+          <w:color w:val="333333"/>
+          <w:sz w:val="20"/>
+          <w:szCs w:val="20"/>
+        </w:rPr>
+        <w:t>(</w:t>
+      </w:r>
+      <w:proofErr w:type="gramEnd"/>
+      <w:r>
+        <w:rPr>
+          <w:rFonts w:ascii="Courier New" w:hAnsi="Courier New" w:cs="Courier New"/>
+          <w:color w:val="333333"/>
+          <w:sz w:val="20"/>
+          <w:szCs w:val="20"/>
+        </w:rPr>
+        <w:t>)</w:t>
       </w:r>
     </w:p>
     <w:p>
@@ -938,6 +1233,7 @@
         </w:rPr>
         <w:t xml:space="preserve">    </w:t>
       </w:r>
+      <w:proofErr w:type="gramStart"/>
       <w:r>
         <w:rPr>
           <w:rFonts w:ascii="Courier New" w:hAnsi="Courier New" w:cs="Courier New"/>
@@ -958,6 +1254,7 @@
         </w:rPr>
         <w:t>(</w:t>
       </w:r>
+      <w:proofErr w:type="gramEnd"/>
       <w:r>
         <w:rPr>
           <w:rFonts w:ascii="Courier New" w:hAnsi="Courier New" w:cs="Courier New"/>
@@ -1035,6 +1332,7 @@
         </w:rPr>
         <w:t xml:space="preserve">        </w:t>
       </w:r>
+      <w:proofErr w:type="gramStart"/>
       <w:r>
         <w:rPr>
           <w:rFonts w:ascii="Courier New" w:hAnsi="Courier New" w:cs="Courier New"/>
@@ -1055,6 +1353,7 @@
         </w:rPr>
         <w:t>(</w:t>
       </w:r>
+      <w:proofErr w:type="gramEnd"/>
       <w:r>
         <w:rPr>
           <w:rFonts w:ascii="Courier New" w:hAnsi="Courier New" w:cs="Courier New"/>
@@ -1130,8 +1429,29 @@
           <w:sz w:val="20"/>
           <w:szCs w:val="20"/>
         </w:rPr>
-        <w:t xml:space="preserve">            double resultValue = </w:t>
-      </w:r>
+        <w:t xml:space="preserve">            double </w:t>
+      </w:r>
+      <w:proofErr w:type="spellStart"/>
+      <w:r>
+        <w:rPr>
+          <w:rFonts w:ascii="Courier New" w:hAnsi="Courier New" w:cs="Courier New"/>
+          <w:color w:val="333333"/>
+          <w:sz w:val="20"/>
+          <w:szCs w:val="20"/>
+        </w:rPr>
+        <w:t>resultValue</w:t>
+      </w:r>
+      <w:proofErr w:type="spellEnd"/>
+      <w:r>
+        <w:rPr>
+          <w:rFonts w:ascii="Courier New" w:hAnsi="Courier New" w:cs="Courier New"/>
+          <w:color w:val="333333"/>
+          <w:sz w:val="20"/>
+          <w:szCs w:val="20"/>
+        </w:rPr>
+        <w:t xml:space="preserve"> = </w:t>
+      </w:r>
+      <w:proofErr w:type="gramStart"/>
       <w:r>
         <w:rPr>
           <w:rFonts w:ascii="Courier New" w:hAnsi="Courier New" w:cs="Courier New"/>
@@ -1152,6 +1472,7 @@
         </w:rPr>
         <w:t>;</w:t>
       </w:r>
+      <w:proofErr w:type="gramEnd"/>
     </w:p>
     <w:p>
       <w:pPr>
@@ -1191,6 +1512,7 @@
         </w:rPr>
         <w:t xml:space="preserve">            </w:t>
       </w:r>
+      <w:proofErr w:type="gramStart"/>
       <w:r>
         <w:rPr>
           <w:rFonts w:ascii="Courier New" w:hAnsi="Courier New" w:cs="Courier New"/>
@@ -1211,6 +1533,7 @@
         </w:rPr>
         <w:t>(</w:t>
       </w:r>
+      <w:proofErr w:type="gramEnd"/>
       <w:r>
         <w:rPr>
           <w:rFonts w:ascii="Courier New" w:hAnsi="Courier New" w:cs="Courier New"/>
@@ -1227,7 +1550,27 @@
           <w:sz w:val="20"/>
           <w:szCs w:val="20"/>
         </w:rPr>
-        <w:t xml:space="preserve"> transNumber = </w:t>
+        <w:t xml:space="preserve"> </w:t>
+      </w:r>
+      <w:proofErr w:type="spellStart"/>
+      <w:r>
+        <w:rPr>
+          <w:rFonts w:ascii="Courier New" w:hAnsi="Courier New" w:cs="Courier New"/>
+          <w:color w:val="333333"/>
+          <w:sz w:val="20"/>
+          <w:szCs w:val="20"/>
+        </w:rPr>
+        <w:t>transNumber</w:t>
+      </w:r>
+      <w:proofErr w:type="spellEnd"/>
+      <w:r>
+        <w:rPr>
+          <w:rFonts w:ascii="Courier New" w:hAnsi="Courier New" w:cs="Courier New"/>
+          <w:color w:val="333333"/>
+          <w:sz w:val="20"/>
+          <w:szCs w:val="20"/>
+        </w:rPr>
+        <w:t xml:space="preserve"> = </w:t>
       </w:r>
       <w:r>
         <w:rPr>
@@ -1247,7 +1590,47 @@
           <w:sz w:val="20"/>
           <w:szCs w:val="20"/>
         </w:rPr>
-        <w:t xml:space="preserve"> ; transNumber &lt; N ; transNumber++) {</w:t>
+        <w:t xml:space="preserve"> ; </w:t>
+      </w:r>
+      <w:proofErr w:type="spellStart"/>
+      <w:r>
+        <w:rPr>
+          <w:rFonts w:ascii="Courier New" w:hAnsi="Courier New" w:cs="Courier New"/>
+          <w:color w:val="333333"/>
+          <w:sz w:val="20"/>
+          <w:szCs w:val="20"/>
+        </w:rPr>
+        <w:t>transNumber</w:t>
+      </w:r>
+      <w:proofErr w:type="spellEnd"/>
+      <w:r>
+        <w:rPr>
+          <w:rFonts w:ascii="Courier New" w:hAnsi="Courier New" w:cs="Courier New"/>
+          <w:color w:val="333333"/>
+          <w:sz w:val="20"/>
+          <w:szCs w:val="20"/>
+        </w:rPr>
+        <w:t xml:space="preserve"> &lt; N ; </w:t>
+      </w:r>
+      <w:proofErr w:type="spellStart"/>
+      <w:r>
+        <w:rPr>
+          <w:rFonts w:ascii="Courier New" w:hAnsi="Courier New" w:cs="Courier New"/>
+          <w:color w:val="333333"/>
+          <w:sz w:val="20"/>
+          <w:szCs w:val="20"/>
+        </w:rPr>
+        <w:t>transNumber</w:t>
+      </w:r>
+      <w:proofErr w:type="spellEnd"/>
+      <w:r>
+        <w:rPr>
+          <w:rFonts w:ascii="Courier New" w:hAnsi="Courier New" w:cs="Courier New"/>
+          <w:color w:val="333333"/>
+          <w:sz w:val="20"/>
+          <w:szCs w:val="20"/>
+        </w:rPr>
+        <w:t>++) {</w:t>
       </w:r>
     </w:p>
     <w:p>
@@ -1286,8 +1669,119 @@
           <w:sz w:val="20"/>
           <w:szCs w:val="20"/>
         </w:rPr>
-        <w:t xml:space="preserve">                resultValue += firstMatrix [row] [transNumber] * secondMatrix [transNumber] [col] ;</w:t>
-      </w:r>
+        <w:t xml:space="preserve">                </w:t>
+      </w:r>
+      <w:proofErr w:type="spellStart"/>
+      <w:r>
+        <w:rPr>
+          <w:rFonts w:ascii="Courier New" w:hAnsi="Courier New" w:cs="Courier New"/>
+          <w:color w:val="333333"/>
+          <w:sz w:val="20"/>
+          <w:szCs w:val="20"/>
+        </w:rPr>
+        <w:t>resultValue</w:t>
+      </w:r>
+      <w:proofErr w:type="spellEnd"/>
+      <w:r>
+        <w:rPr>
+          <w:rFonts w:ascii="Courier New" w:hAnsi="Courier New" w:cs="Courier New"/>
+          <w:color w:val="333333"/>
+          <w:sz w:val="20"/>
+          <w:szCs w:val="20"/>
+        </w:rPr>
+        <w:t xml:space="preserve"> += </w:t>
+      </w:r>
+      <w:proofErr w:type="spellStart"/>
+      <w:r>
+        <w:rPr>
+          <w:rFonts w:ascii="Courier New" w:hAnsi="Courier New" w:cs="Courier New"/>
+          <w:color w:val="333333"/>
+          <w:sz w:val="20"/>
+          <w:szCs w:val="20"/>
+        </w:rPr>
+        <w:t>firstMatrix</w:t>
+      </w:r>
+      <w:proofErr w:type="spellEnd"/>
+      <w:r>
+        <w:rPr>
+          <w:rFonts w:ascii="Courier New" w:hAnsi="Courier New" w:cs="Courier New"/>
+          <w:color w:val="333333"/>
+          <w:sz w:val="20"/>
+          <w:szCs w:val="20"/>
+        </w:rPr>
+        <w:t xml:space="preserve"> [row] [</w:t>
+      </w:r>
+      <w:proofErr w:type="spellStart"/>
+      <w:r>
+        <w:rPr>
+          <w:rFonts w:ascii="Courier New" w:hAnsi="Courier New" w:cs="Courier New"/>
+          <w:color w:val="333333"/>
+          <w:sz w:val="20"/>
+          <w:szCs w:val="20"/>
+        </w:rPr>
+        <w:t>transNumber</w:t>
+      </w:r>
+      <w:proofErr w:type="spellEnd"/>
+      <w:r>
+        <w:rPr>
+          <w:rFonts w:ascii="Courier New" w:hAnsi="Courier New" w:cs="Courier New"/>
+          <w:color w:val="333333"/>
+          <w:sz w:val="20"/>
+          <w:szCs w:val="20"/>
+        </w:rPr>
+        <w:t xml:space="preserve">] * </w:t>
+      </w:r>
+      <w:proofErr w:type="spellStart"/>
+      <w:r>
+        <w:rPr>
+          <w:rFonts w:ascii="Courier New" w:hAnsi="Courier New" w:cs="Courier New"/>
+          <w:color w:val="333333"/>
+          <w:sz w:val="20"/>
+          <w:szCs w:val="20"/>
+        </w:rPr>
+        <w:t>secondMatrix</w:t>
+      </w:r>
+      <w:proofErr w:type="spellEnd"/>
+      <w:r>
+        <w:rPr>
+          <w:rFonts w:ascii="Courier New" w:hAnsi="Courier New" w:cs="Courier New"/>
+          <w:color w:val="333333"/>
+          <w:sz w:val="20"/>
+          <w:szCs w:val="20"/>
+        </w:rPr>
+        <w:t xml:space="preserve"> [</w:t>
+      </w:r>
+      <w:proofErr w:type="spellStart"/>
+      <w:r>
+        <w:rPr>
+          <w:rFonts w:ascii="Courier New" w:hAnsi="Courier New" w:cs="Courier New"/>
+          <w:color w:val="333333"/>
+          <w:sz w:val="20"/>
+          <w:szCs w:val="20"/>
+        </w:rPr>
+        <w:t>transNumber</w:t>
+      </w:r>
+      <w:proofErr w:type="spellEnd"/>
+      <w:r>
+        <w:rPr>
+          <w:rFonts w:ascii="Courier New" w:hAnsi="Courier New" w:cs="Courier New"/>
+          <w:color w:val="333333"/>
+          <w:sz w:val="20"/>
+          <w:szCs w:val="20"/>
+        </w:rPr>
+        <w:t>] [col</w:t>
+      </w:r>
+      <w:proofErr w:type="gramStart"/>
+      <w:r>
+        <w:rPr>
+          <w:rFonts w:ascii="Courier New" w:hAnsi="Courier New" w:cs="Courier New"/>
+          <w:color w:val="333333"/>
+          <w:sz w:val="20"/>
+          <w:szCs w:val="20"/>
+        </w:rPr>
+        <w:t>] ;</w:t>
+      </w:r>
+      <w:proofErr w:type="gramEnd"/>
     </w:p>
     <w:p>
       <w:pPr>
@@ -1394,8 +1888,50 @@
           <w:sz w:val="20"/>
           <w:szCs w:val="20"/>
         </w:rPr>
-        <w:t xml:space="preserve">            matrixMultiResult [row] [col] = resultValue;</w:t>
-      </w:r>
+        <w:t xml:space="preserve">            </w:t>
+      </w:r>
+      <w:proofErr w:type="spellStart"/>
+      <w:r>
+        <w:rPr>
+          <w:rFonts w:ascii="Courier New" w:hAnsi="Courier New" w:cs="Courier New"/>
+          <w:color w:val="333333"/>
+          <w:sz w:val="20"/>
+          <w:szCs w:val="20"/>
+        </w:rPr>
+        <w:t>matrixMultiResult</w:t>
+      </w:r>
+      <w:proofErr w:type="spellEnd"/>
+      <w:r>
+        <w:rPr>
+          <w:rFonts w:ascii="Courier New" w:hAnsi="Courier New" w:cs="Courier New"/>
+          <w:color w:val="333333"/>
+          <w:sz w:val="20"/>
+          <w:szCs w:val="20"/>
+        </w:rPr>
+        <w:t xml:space="preserve"> [row] [col] = </w:t>
+      </w:r>
+      <w:proofErr w:type="spellStart"/>
+      <w:proofErr w:type="gramStart"/>
+      <w:r>
+        <w:rPr>
+          <w:rFonts w:ascii="Courier New" w:hAnsi="Courier New" w:cs="Courier New"/>
+          <w:color w:val="333333"/>
+          <w:sz w:val="20"/>
+          <w:szCs w:val="20"/>
+        </w:rPr>
+        <w:t>resultValue</w:t>
+      </w:r>
+      <w:proofErr w:type="spellEnd"/>
+      <w:r>
+        <w:rPr>
+          <w:rFonts w:ascii="Courier New" w:hAnsi="Courier New" w:cs="Courier New"/>
+          <w:color w:val="333333"/>
+          <w:sz w:val="20"/>
+          <w:szCs w:val="20"/>
+        </w:rPr>
+        <w:t>;</w:t>
+      </w:r>
+      <w:proofErr w:type="gramEnd"/>
     </w:p>
     <w:p>
       <w:pPr>
@@ -1610,7 +2146,38 @@
           <w:sz w:val="20"/>
           <w:szCs w:val="20"/>
         </w:rPr>
-        <w:t>void matrixInit()</w:t>
+        <w:t xml:space="preserve">void </w:t>
+      </w:r>
+      <w:proofErr w:type="spellStart"/>
+      <w:proofErr w:type="gramStart"/>
+      <w:r>
+        <w:rPr>
+          <w:rFonts w:ascii="Courier New" w:hAnsi="Courier New" w:cs="Courier New"/>
+          <w:color w:val="333333"/>
+          <w:sz w:val="20"/>
+          <w:szCs w:val="20"/>
+        </w:rPr>
+        <w:t>matrixInit</w:t>
+      </w:r>
+      <w:proofErr w:type="spellEnd"/>
+      <w:r>
+        <w:rPr>
+          <w:rFonts w:ascii="Courier New" w:hAnsi="Courier New" w:cs="Courier New"/>
+          <w:color w:val="333333"/>
+          <w:sz w:val="20"/>
+          <w:szCs w:val="20"/>
+        </w:rPr>
+        <w:t>(</w:t>
+      </w:r>
+      <w:proofErr w:type="gramEnd"/>
+      <w:r>
+        <w:rPr>
+          <w:rFonts w:ascii="Courier New" w:hAnsi="Courier New" w:cs="Courier New"/>
+          <w:color w:val="333333"/>
+          <w:sz w:val="20"/>
+          <w:szCs w:val="20"/>
+        </w:rPr>
+        <w:t>)</w:t>
       </w:r>
     </w:p>
     <w:p>
@@ -1690,6 +2257,7 @@
         </w:rPr>
         <w:t xml:space="preserve">    </w:t>
       </w:r>
+      <w:proofErr w:type="gramStart"/>
       <w:r>
         <w:rPr>
           <w:rFonts w:ascii="Courier New" w:hAnsi="Courier New" w:cs="Courier New"/>
@@ -1710,6 +2278,7 @@
         </w:rPr>
         <w:t>(</w:t>
       </w:r>
+      <w:proofErr w:type="gramEnd"/>
       <w:r>
         <w:rPr>
           <w:rFonts w:ascii="Courier New" w:hAnsi="Courier New" w:cs="Courier New"/>
@@ -1787,6 +2356,7 @@
         </w:rPr>
         <w:t xml:space="preserve">        </w:t>
       </w:r>
+      <w:proofErr w:type="gramStart"/>
       <w:r>
         <w:rPr>
           <w:rFonts w:ascii="Courier New" w:hAnsi="Courier New" w:cs="Courier New"/>
@@ -1807,6 +2377,7 @@
         </w:rPr>
         <w:t>(</w:t>
       </w:r>
+      <w:proofErr w:type="gramEnd"/>
       <w:r>
         <w:rPr>
           <w:rFonts w:ascii="Courier New" w:hAnsi="Courier New" w:cs="Courier New"/>
@@ -1882,8 +2453,50 @@
           <w:sz w:val="20"/>
           <w:szCs w:val="20"/>
         </w:rPr>
-        <w:t xml:space="preserve">            srand(row+col);</w:t>
-      </w:r>
+        <w:t xml:space="preserve">            </w:t>
+      </w:r>
+      <w:proofErr w:type="spellStart"/>
+      <w:r>
+        <w:rPr>
+          <w:rFonts w:ascii="Courier New" w:hAnsi="Courier New" w:cs="Courier New"/>
+          <w:color w:val="333333"/>
+          <w:sz w:val="20"/>
+          <w:szCs w:val="20"/>
+        </w:rPr>
+        <w:t>srand</w:t>
+      </w:r>
+      <w:proofErr w:type="spellEnd"/>
+      <w:r>
+        <w:rPr>
+          <w:rFonts w:ascii="Courier New" w:hAnsi="Courier New" w:cs="Courier New"/>
+          <w:color w:val="333333"/>
+          <w:sz w:val="20"/>
+          <w:szCs w:val="20"/>
+        </w:rPr>
+        <w:t>(</w:t>
+      </w:r>
+      <w:proofErr w:type="spellStart"/>
+      <w:r>
+        <w:rPr>
+          <w:rFonts w:ascii="Courier New" w:hAnsi="Courier New" w:cs="Courier New"/>
+          <w:color w:val="333333"/>
+          <w:sz w:val="20"/>
+          <w:szCs w:val="20"/>
+        </w:rPr>
+        <w:t>row+col</w:t>
+      </w:r>
+      <w:proofErr w:type="spellEnd"/>
+      <w:proofErr w:type="gramStart"/>
+      <w:r>
+        <w:rPr>
+          <w:rFonts w:ascii="Courier New" w:hAnsi="Courier New" w:cs="Courier New"/>
+          <w:color w:val="333333"/>
+          <w:sz w:val="20"/>
+          <w:szCs w:val="20"/>
+        </w:rPr>
+        <w:t>);</w:t>
+      </w:r>
+      <w:proofErr w:type="gramEnd"/>
     </w:p>
     <w:p>
       <w:pPr>
@@ -1921,7 +2534,47 @@
           <w:sz w:val="20"/>
           <w:szCs w:val="20"/>
         </w:rPr>
-        <w:t xml:space="preserve">            firstMatrix [row] [col] = ( rand() % </w:t>
+        <w:t xml:space="preserve">            </w:t>
+      </w:r>
+      <w:proofErr w:type="spellStart"/>
+      <w:r>
+        <w:rPr>
+          <w:rFonts w:ascii="Courier New" w:hAnsi="Courier New" w:cs="Courier New"/>
+          <w:color w:val="333333"/>
+          <w:sz w:val="20"/>
+          <w:szCs w:val="20"/>
+        </w:rPr>
+        <w:t>firstMatrix</w:t>
+      </w:r>
+      <w:proofErr w:type="spellEnd"/>
+      <w:r>
+        <w:rPr>
+          <w:rFonts w:ascii="Courier New" w:hAnsi="Courier New" w:cs="Courier New"/>
+          <w:color w:val="333333"/>
+          <w:sz w:val="20"/>
+          <w:szCs w:val="20"/>
+        </w:rPr>
+        <w:t xml:space="preserve"> [row] [col] = </w:t>
+      </w:r>
+      <w:proofErr w:type="gramStart"/>
+      <w:r>
+        <w:rPr>
+          <w:rFonts w:ascii="Courier New" w:hAnsi="Courier New" w:cs="Courier New"/>
+          <w:color w:val="333333"/>
+          <w:sz w:val="20"/>
+          <w:szCs w:val="20"/>
+        </w:rPr>
+        <w:t>( rand</w:t>
+      </w:r>
+      <w:proofErr w:type="gramEnd"/>
+      <w:r>
+        <w:rPr>
+          <w:rFonts w:ascii="Courier New" w:hAnsi="Courier New" w:cs="Courier New"/>
+          <w:color w:val="333333"/>
+          <w:sz w:val="20"/>
+          <w:szCs w:val="20"/>
+        </w:rPr>
+        <w:t xml:space="preserve">() % </w:t>
       </w:r>
       <w:r>
         <w:rPr>
@@ -1941,7 +2594,27 @@
           <w:sz w:val="20"/>
           <w:szCs w:val="20"/>
         </w:rPr>
-        <w:t xml:space="preserve"> ) * FactorIntToDouble;</w:t>
+        <w:t xml:space="preserve"> ) * </w:t>
+      </w:r>
+      <w:proofErr w:type="spellStart"/>
+      <w:r>
+        <w:rPr>
+          <w:rFonts w:ascii="Courier New" w:hAnsi="Courier New" w:cs="Courier New"/>
+          <w:color w:val="333333"/>
+          <w:sz w:val="20"/>
+          <w:szCs w:val="20"/>
+        </w:rPr>
+        <w:t>FactorIntToDouble</w:t>
+      </w:r>
+      <w:proofErr w:type="spellEnd"/>
+      <w:r>
+        <w:rPr>
+          <w:rFonts w:ascii="Courier New" w:hAnsi="Courier New" w:cs="Courier New"/>
+          <w:color w:val="333333"/>
+          <w:sz w:val="20"/>
+          <w:szCs w:val="20"/>
+        </w:rPr>
+        <w:t>;</w:t>
       </w:r>
     </w:p>
     <w:p>
@@ -1980,7 +2653,47 @@
           <w:sz w:val="20"/>
           <w:szCs w:val="20"/>
         </w:rPr>
-        <w:t xml:space="preserve">            secondMatrix [row] [col] = ( rand() % </w:t>
+        <w:t xml:space="preserve">            </w:t>
+      </w:r>
+      <w:proofErr w:type="spellStart"/>
+      <w:r>
+        <w:rPr>
+          <w:rFonts w:ascii="Courier New" w:hAnsi="Courier New" w:cs="Courier New"/>
+          <w:color w:val="333333"/>
+          <w:sz w:val="20"/>
+          <w:szCs w:val="20"/>
+        </w:rPr>
+        <w:t>secondMatrix</w:t>
+      </w:r>
+      <w:proofErr w:type="spellEnd"/>
+      <w:r>
+        <w:rPr>
+          <w:rFonts w:ascii="Courier New" w:hAnsi="Courier New" w:cs="Courier New"/>
+          <w:color w:val="333333"/>
+          <w:sz w:val="20"/>
+          <w:szCs w:val="20"/>
+        </w:rPr>
+        <w:t xml:space="preserve"> [row] [col] = </w:t>
+      </w:r>
+      <w:proofErr w:type="gramStart"/>
+      <w:r>
+        <w:rPr>
+          <w:rFonts w:ascii="Courier New" w:hAnsi="Courier New" w:cs="Courier New"/>
+          <w:color w:val="333333"/>
+          <w:sz w:val="20"/>
+          <w:szCs w:val="20"/>
+        </w:rPr>
+        <w:t>( rand</w:t>
+      </w:r>
+      <w:proofErr w:type="gramEnd"/>
+      <w:r>
+        <w:rPr>
+          <w:rFonts w:ascii="Courier New" w:hAnsi="Courier New" w:cs="Courier New"/>
+          <w:color w:val="333333"/>
+          <w:sz w:val="20"/>
+          <w:szCs w:val="20"/>
+        </w:rPr>
+        <w:t xml:space="preserve">() % </w:t>
       </w:r>
       <w:r>
         <w:rPr>
@@ -2000,7 +2713,27 @@
           <w:sz w:val="20"/>
           <w:szCs w:val="20"/>
         </w:rPr>
-        <w:t xml:space="preserve"> ) * FactorIntToDouble;</w:t>
+        <w:t xml:space="preserve"> ) * </w:t>
+      </w:r>
+      <w:proofErr w:type="spellStart"/>
+      <w:r>
+        <w:rPr>
+          <w:rFonts w:ascii="Courier New" w:hAnsi="Courier New" w:cs="Courier New"/>
+          <w:color w:val="333333"/>
+          <w:sz w:val="20"/>
+          <w:szCs w:val="20"/>
+        </w:rPr>
+        <w:t>FactorIntToDouble</w:t>
+      </w:r>
+      <w:proofErr w:type="spellEnd"/>
+      <w:r>
+        <w:rPr>
+          <w:rFonts w:ascii="Courier New" w:hAnsi="Courier New" w:cs="Courier New"/>
+          <w:color w:val="333333"/>
+          <w:sz w:val="20"/>
+          <w:szCs w:val="20"/>
+        </w:rPr>
+        <w:t>;</w:t>
       </w:r>
     </w:p>
     <w:p>
@@ -2255,7 +2988,27 @@
           <w:sz w:val="20"/>
           <w:szCs w:val="20"/>
         </w:rPr>
-        <w:t xml:space="preserve"> main()</w:t>
+        <w:t xml:space="preserve"> </w:t>
+      </w:r>
+      <w:proofErr w:type="gramStart"/>
+      <w:r>
+        <w:rPr>
+          <w:rFonts w:ascii="Courier New" w:hAnsi="Courier New" w:cs="Courier New"/>
+          <w:color w:val="333333"/>
+          <w:sz w:val="20"/>
+          <w:szCs w:val="20"/>
+        </w:rPr>
+        <w:t>main(</w:t>
+      </w:r>
+      <w:proofErr w:type="gramEnd"/>
+      <w:r>
+        <w:rPr>
+          <w:rFonts w:ascii="Courier New" w:hAnsi="Courier New" w:cs="Courier New"/>
+          <w:color w:val="333333"/>
+          <w:sz w:val="20"/>
+          <w:szCs w:val="20"/>
+        </w:rPr>
+        <w:t>)</w:t>
       </w:r>
     </w:p>
     <w:p>
@@ -2333,7 +3086,38 @@
           <w:sz w:val="20"/>
           <w:szCs w:val="20"/>
         </w:rPr>
-        <w:t xml:space="preserve">    matrixInit();</w:t>
+        <w:t xml:space="preserve">    </w:t>
+      </w:r>
+      <w:proofErr w:type="spellStart"/>
+      <w:proofErr w:type="gramStart"/>
+      <w:r>
+        <w:rPr>
+          <w:rFonts w:ascii="Courier New" w:hAnsi="Courier New" w:cs="Courier New"/>
+          <w:color w:val="333333"/>
+          <w:sz w:val="20"/>
+          <w:szCs w:val="20"/>
+        </w:rPr>
+        <w:t>matrixInit</w:t>
+      </w:r>
+      <w:proofErr w:type="spellEnd"/>
+      <w:r>
+        <w:rPr>
+          <w:rFonts w:ascii="Courier New" w:hAnsi="Courier New" w:cs="Courier New"/>
+          <w:color w:val="333333"/>
+          <w:sz w:val="20"/>
+          <w:szCs w:val="20"/>
+        </w:rPr>
+        <w:t>(</w:t>
+      </w:r>
+      <w:proofErr w:type="gramEnd"/>
+      <w:r>
+        <w:rPr>
+          <w:rFonts w:ascii="Courier New" w:hAnsi="Courier New" w:cs="Courier New"/>
+          <w:color w:val="333333"/>
+          <w:sz w:val="20"/>
+          <w:szCs w:val="20"/>
+        </w:rPr>
+        <w:t>);</w:t>
       </w:r>
     </w:p>
     <w:p>
@@ -2402,7 +3186,47 @@
           <w:sz w:val="20"/>
           <w:szCs w:val="20"/>
         </w:rPr>
-        <w:t xml:space="preserve">    clock_t t1 = clock(); </w:t>
+        <w:t xml:space="preserve">    </w:t>
+      </w:r>
+      <w:proofErr w:type="spellStart"/>
+      <w:r>
+        <w:rPr>
+          <w:rFonts w:ascii="Courier New" w:hAnsi="Courier New" w:cs="Courier New"/>
+          <w:color w:val="333333"/>
+          <w:sz w:val="20"/>
+          <w:szCs w:val="20"/>
+        </w:rPr>
+        <w:t>clock_t</w:t>
+      </w:r>
+      <w:proofErr w:type="spellEnd"/>
+      <w:r>
+        <w:rPr>
+          <w:rFonts w:ascii="Courier New" w:hAnsi="Courier New" w:cs="Courier New"/>
+          <w:color w:val="333333"/>
+          <w:sz w:val="20"/>
+          <w:szCs w:val="20"/>
+        </w:rPr>
+        <w:t xml:space="preserve"> t1 = </w:t>
+      </w:r>
+      <w:proofErr w:type="gramStart"/>
+      <w:r>
+        <w:rPr>
+          <w:rFonts w:ascii="Courier New" w:hAnsi="Courier New" w:cs="Courier New"/>
+          <w:color w:val="333333"/>
+          <w:sz w:val="20"/>
+          <w:szCs w:val="20"/>
+        </w:rPr>
+        <w:t>clock(</w:t>
+      </w:r>
+      <w:proofErr w:type="gramEnd"/>
+      <w:r>
+        <w:rPr>
+          <w:rFonts w:ascii="Courier New" w:hAnsi="Courier New" w:cs="Courier New"/>
+          <w:color w:val="333333"/>
+          <w:sz w:val="20"/>
+          <w:szCs w:val="20"/>
+        </w:rPr>
+        <w:t xml:space="preserve">); </w:t>
       </w:r>
     </w:p>
     <w:p>
@@ -2441,7 +3265,38 @@
           <w:sz w:val="20"/>
           <w:szCs w:val="20"/>
         </w:rPr>
-        <w:t xml:space="preserve">    matrixMulti();</w:t>
+        <w:t xml:space="preserve">    </w:t>
+      </w:r>
+      <w:proofErr w:type="spellStart"/>
+      <w:proofErr w:type="gramStart"/>
+      <w:r>
+        <w:rPr>
+          <w:rFonts w:ascii="Courier New" w:hAnsi="Courier New" w:cs="Courier New"/>
+          <w:color w:val="333333"/>
+          <w:sz w:val="20"/>
+          <w:szCs w:val="20"/>
+        </w:rPr>
+        <w:t>matrixMulti</w:t>
+      </w:r>
+      <w:proofErr w:type="spellEnd"/>
+      <w:r>
+        <w:rPr>
+          <w:rFonts w:ascii="Courier New" w:hAnsi="Courier New" w:cs="Courier New"/>
+          <w:color w:val="333333"/>
+          <w:sz w:val="20"/>
+          <w:szCs w:val="20"/>
+        </w:rPr>
+        <w:t>(</w:t>
+      </w:r>
+      <w:proofErr w:type="gramEnd"/>
+      <w:r>
+        <w:rPr>
+          <w:rFonts w:ascii="Courier New" w:hAnsi="Courier New" w:cs="Courier New"/>
+          <w:color w:val="333333"/>
+          <w:sz w:val="20"/>
+          <w:szCs w:val="20"/>
+        </w:rPr>
+        <w:t>);</w:t>
       </w:r>
     </w:p>
     <w:p>
@@ -2480,7 +3335,47 @@
           <w:sz w:val="20"/>
           <w:szCs w:val="20"/>
         </w:rPr>
-        <w:t xml:space="preserve">    clock_t t2 = clock(); </w:t>
+        <w:t xml:space="preserve">    </w:t>
+      </w:r>
+      <w:proofErr w:type="spellStart"/>
+      <w:r>
+        <w:rPr>
+          <w:rFonts w:ascii="Courier New" w:hAnsi="Courier New" w:cs="Courier New"/>
+          <w:color w:val="333333"/>
+          <w:sz w:val="20"/>
+          <w:szCs w:val="20"/>
+        </w:rPr>
+        <w:t>clock_t</w:t>
+      </w:r>
+      <w:proofErr w:type="spellEnd"/>
+      <w:r>
+        <w:rPr>
+          <w:rFonts w:ascii="Courier New" w:hAnsi="Courier New" w:cs="Courier New"/>
+          <w:color w:val="333333"/>
+          <w:sz w:val="20"/>
+          <w:szCs w:val="20"/>
+        </w:rPr>
+        <w:t xml:space="preserve"> t2 = </w:t>
+      </w:r>
+      <w:proofErr w:type="gramStart"/>
+      <w:r>
+        <w:rPr>
+          <w:rFonts w:ascii="Courier New" w:hAnsi="Courier New" w:cs="Courier New"/>
+          <w:color w:val="333333"/>
+          <w:sz w:val="20"/>
+          <w:szCs w:val="20"/>
+        </w:rPr>
+        <w:t>clock(</w:t>
+      </w:r>
+      <w:proofErr w:type="gramEnd"/>
+      <w:r>
+        <w:rPr>
+          <w:rFonts w:ascii="Courier New" w:hAnsi="Courier New" w:cs="Courier New"/>
+          <w:color w:val="333333"/>
+          <w:sz w:val="20"/>
+          <w:szCs w:val="20"/>
+        </w:rPr>
+        <w:t xml:space="preserve">); </w:t>
       </w:r>
     </w:p>
     <w:p>
@@ -2519,8 +3414,30 @@
           <w:sz w:val="20"/>
           <w:szCs w:val="20"/>
         </w:rPr>
-        <w:t xml:space="preserve">    printf(</w:t>
-      </w:r>
+        <w:t xml:space="preserve">    </w:t>
+      </w:r>
+      <w:proofErr w:type="spellStart"/>
+      <w:proofErr w:type="gramStart"/>
+      <w:r>
+        <w:rPr>
+          <w:rFonts w:ascii="Courier New" w:hAnsi="Courier New" w:cs="Courier New"/>
+          <w:color w:val="333333"/>
+          <w:sz w:val="20"/>
+          <w:szCs w:val="20"/>
+        </w:rPr>
+        <w:t>printf</w:t>
+      </w:r>
+      <w:proofErr w:type="spellEnd"/>
+      <w:r>
+        <w:rPr>
+          <w:rFonts w:ascii="Courier New" w:hAnsi="Courier New" w:cs="Courier New"/>
+          <w:color w:val="333333"/>
+          <w:sz w:val="20"/>
+          <w:szCs w:val="20"/>
+        </w:rPr>
+        <w:t>(</w:t>
+      </w:r>
+      <w:proofErr w:type="gramEnd"/>
       <w:r>
         <w:rPr>
           <w:rFonts w:ascii="Courier New" w:hAnsi="Courier New" w:cs="Courier New"/>
@@ -2539,8 +3456,20 @@
           <w:szCs w:val="20"/>
           <w:shd w:val="clear" w:color="auto" w:fill="EEEEEE"/>
         </w:rPr>
-        <w:t>%ld</w:t>
-      </w:r>
+        <w:t>%</w:t>
+      </w:r>
+      <w:proofErr w:type="spellStart"/>
+      <w:r>
+        <w:rPr>
+          <w:rFonts w:ascii="Courier New" w:hAnsi="Courier New" w:cs="Courier New"/>
+          <w:color w:val="333333"/>
+          <w:sz w:val="20"/>
+          <w:szCs w:val="20"/>
+          <w:shd w:val="clear" w:color="auto" w:fill="EEEEEE"/>
+        </w:rPr>
+        <w:t>ld</w:t>
+      </w:r>
+      <w:proofErr w:type="spellEnd"/>
       <w:r>
         <w:rPr>
           <w:rFonts w:ascii="Courier New" w:hAnsi="Courier New" w:cs="Courier New"/>
@@ -2649,6 +3578,7 @@
         </w:rPr>
         <w:t xml:space="preserve"> </w:t>
       </w:r>
+      <w:proofErr w:type="gramStart"/>
       <w:r>
         <w:rPr>
           <w:rFonts w:ascii="Courier New" w:hAnsi="Courier New" w:cs="Courier New"/>
@@ -2669,6 +3599,7 @@
         </w:rPr>
         <w:t>;</w:t>
       </w:r>
+      <w:proofErr w:type="gramEnd"/>
     </w:p>
     <w:p>
       <w:pPr>
@@ -2852,15 +3783,67 @@
           <w:rFonts w:asciiTheme="minorHAnsi" w:hAnsiTheme="minorHAnsi" w:cstheme="minorHAnsi"/>
           <w:color w:val="4472C4" w:themeColor="accent1"/>
         </w:rPr>
-        <w:t>$ gcc program.c -o program.o -</w:t>
-      </w:r>
+        <w:t xml:space="preserve">$ </w:t>
+      </w:r>
+      <w:proofErr w:type="spellStart"/>
       <w:r>
         <w:rPr>
           <w:rFonts w:asciiTheme="minorHAnsi" w:hAnsiTheme="minorHAnsi" w:cstheme="minorHAnsi"/>
           <w:color w:val="4472C4" w:themeColor="accent1"/>
         </w:rPr>
+        <w:t>gcc</w:t>
+      </w:r>
+      <w:proofErr w:type="spellEnd"/>
+      <w:r>
+        <w:rPr>
+          <w:rFonts w:asciiTheme="minorHAnsi" w:hAnsiTheme="minorHAnsi" w:cstheme="minorHAnsi"/>
+          <w:color w:val="4472C4" w:themeColor="accent1"/>
+        </w:rPr>
+        <w:t xml:space="preserve"> </w:t>
+      </w:r>
+      <w:proofErr w:type="spellStart"/>
+      <w:r>
+        <w:rPr>
+          <w:rFonts w:asciiTheme="minorHAnsi" w:hAnsiTheme="minorHAnsi" w:cstheme="minorHAnsi"/>
+          <w:color w:val="4472C4" w:themeColor="accent1"/>
+        </w:rPr>
+        <w:t>program.c</w:t>
+      </w:r>
+      <w:proofErr w:type="spellEnd"/>
+      <w:r>
+        <w:rPr>
+          <w:rFonts w:asciiTheme="minorHAnsi" w:hAnsiTheme="minorHAnsi" w:cstheme="minorHAnsi"/>
+          <w:color w:val="4472C4" w:themeColor="accent1"/>
+        </w:rPr>
+        <w:t xml:space="preserve"> -o </w:t>
+      </w:r>
+      <w:proofErr w:type="spellStart"/>
+      <w:proofErr w:type="gramStart"/>
+      <w:r>
+        <w:rPr>
+          <w:rFonts w:asciiTheme="minorHAnsi" w:hAnsiTheme="minorHAnsi" w:cstheme="minorHAnsi"/>
+          <w:color w:val="4472C4" w:themeColor="accent1"/>
+        </w:rPr>
+        <w:t>program.o</w:t>
+      </w:r>
+      <w:proofErr w:type="spellEnd"/>
+      <w:proofErr w:type="gramEnd"/>
+      <w:r>
+        <w:rPr>
+          <w:rFonts w:asciiTheme="minorHAnsi" w:hAnsiTheme="minorHAnsi" w:cstheme="minorHAnsi"/>
+          <w:color w:val="4472C4" w:themeColor="accent1"/>
+        </w:rPr>
+        <w:t xml:space="preserve"> -</w:t>
+      </w:r>
+      <w:proofErr w:type="spellStart"/>
+      <w:r>
+        <w:rPr>
+          <w:rFonts w:asciiTheme="minorHAnsi" w:hAnsiTheme="minorHAnsi" w:cstheme="minorHAnsi"/>
+          <w:color w:val="4472C4" w:themeColor="accent1"/>
+        </w:rPr>
         <w:t>fopenmp</w:t>
       </w:r>
+      <w:proofErr w:type="spellEnd"/>
     </w:p>
     <w:bookmarkEnd w:id="0"/>
     <w:bookmarkEnd w:id="1"/>
@@ -2947,6 +3930,336 @@
         </w:rPr>
         <w:t>.</w:t>
       </w:r>
+    </w:p>
+    <w:p>
+      <w:pPr>
+        <w:ind w:left="360"/>
+        <w:jc w:val="both"/>
+        <w:rPr>
+          <w:rFonts w:asciiTheme="minorHAnsi" w:hAnsiTheme="minorHAnsi" w:cstheme="minorHAnsi"/>
+        </w:rPr>
+      </w:pPr>
+    </w:p>
+    <w:tbl>
+      <w:tblPr>
+        <w:tblStyle w:val="TableGrid"/>
+        <w:tblW w:w="9380" w:type="dxa"/>
+        <w:tblInd w:w="-5" w:type="dxa"/>
+        <w:tblLook w:val="04A0" w:firstRow="1" w:lastRow="0" w:firstColumn="1" w:lastColumn="0" w:noHBand="0" w:noVBand="1"/>
+      </w:tblPr>
+      <w:tblGrid>
+        <w:gridCol w:w="2345"/>
+        <w:gridCol w:w="2345"/>
+        <w:gridCol w:w="2345"/>
+        <w:gridCol w:w="2345"/>
+      </w:tblGrid>
+      <w:tr>
+        <w:trPr>
+          <w:trHeight w:val="311"/>
+        </w:trPr>
+        <w:tc>
+          <w:tcPr>
+            <w:tcW w:w="2345" w:type="dxa"/>
+          </w:tcPr>
+          <w:p>
+            <w:pPr>
+              <w:jc w:val="center"/>
+              <w:rPr>
+                <w:rFonts w:asciiTheme="minorHAnsi" w:hAnsiTheme="minorHAnsi" w:cstheme="minorHAnsi"/>
+                <w:b/>
+                <w:bCs/>
+              </w:rPr>
+            </w:pPr>
+            <w:r>
+              <w:rPr>
+                <w:rFonts w:asciiTheme="minorHAnsi" w:hAnsiTheme="minorHAnsi" w:cstheme="minorHAnsi"/>
+                <w:b/>
+                <w:bCs/>
+              </w:rPr>
+              <w:t>Order of Matrix</w:t>
+            </w:r>
+          </w:p>
+        </w:tc>
+        <w:tc>
+          <w:tcPr>
+            <w:tcW w:w="2345" w:type="dxa"/>
+          </w:tcPr>
+          <w:p>
+            <w:pPr>
+              <w:jc w:val="center"/>
+              <w:rPr>
+                <w:rFonts w:asciiTheme="minorHAnsi" w:hAnsiTheme="minorHAnsi" w:cstheme="minorHAnsi"/>
+                <w:b/>
+                <w:bCs/>
+              </w:rPr>
+            </w:pPr>
+            <w:r>
+              <w:rPr>
+                <w:rFonts w:asciiTheme="minorHAnsi" w:hAnsiTheme="minorHAnsi" w:cstheme="minorHAnsi"/>
+                <w:b/>
+                <w:bCs/>
+              </w:rPr>
+              <w:t>1024</w:t>
+            </w:r>
+          </w:p>
+        </w:tc>
+        <w:tc>
+          <w:tcPr>
+            <w:tcW w:w="2345" w:type="dxa"/>
+          </w:tcPr>
+          <w:p>
+            <w:pPr>
+              <w:jc w:val="center"/>
+              <w:rPr>
+                <w:rFonts w:asciiTheme="minorHAnsi" w:hAnsiTheme="minorHAnsi" w:cstheme="minorHAnsi"/>
+                <w:b/>
+                <w:bCs/>
+              </w:rPr>
+            </w:pPr>
+            <w:r>
+              <w:rPr>
+                <w:rFonts w:asciiTheme="minorHAnsi" w:hAnsiTheme="minorHAnsi" w:cstheme="minorHAnsi"/>
+                <w:b/>
+                <w:bCs/>
+              </w:rPr>
+              <w:t>2048</w:t>
+            </w:r>
+          </w:p>
+        </w:tc>
+        <w:tc>
+          <w:tcPr>
+            <w:tcW w:w="2345" w:type="dxa"/>
+          </w:tcPr>
+          <w:p>
+            <w:pPr>
+              <w:jc w:val="center"/>
+              <w:rPr>
+                <w:rFonts w:asciiTheme="minorHAnsi" w:hAnsiTheme="minorHAnsi" w:cstheme="minorHAnsi"/>
+                <w:b/>
+                <w:bCs/>
+              </w:rPr>
+            </w:pPr>
+            <w:r>
+              <w:rPr>
+                <w:rFonts w:asciiTheme="minorHAnsi" w:hAnsiTheme="minorHAnsi" w:cstheme="minorHAnsi"/>
+                <w:b/>
+                <w:bCs/>
+              </w:rPr>
+              <w:t>4096</w:t>
+            </w:r>
+          </w:p>
+        </w:tc>
+      </w:tr>
+      <w:tr>
+        <w:trPr>
+          <w:trHeight w:val="311"/>
+        </w:trPr>
+        <w:tc>
+          <w:tcPr>
+            <w:tcW w:w="2345" w:type="dxa"/>
+          </w:tcPr>
+          <w:p>
+            <w:pPr>
+              <w:jc w:val="center"/>
+              <w:rPr>
+                <w:rFonts w:asciiTheme="minorHAnsi" w:hAnsiTheme="minorHAnsi" w:cstheme="minorHAnsi"/>
+                <w:b/>
+                <w:bCs/>
+              </w:rPr>
+            </w:pPr>
+            <w:r>
+              <w:rPr>
+                <w:rFonts w:asciiTheme="minorHAnsi" w:hAnsiTheme="minorHAnsi" w:cstheme="minorHAnsi"/>
+                <w:b/>
+                <w:bCs/>
+              </w:rPr>
+              <w:t>Sequential Time</w:t>
+            </w:r>
+          </w:p>
+        </w:tc>
+        <w:tc>
+          <w:tcPr>
+            <w:tcW w:w="2345" w:type="dxa"/>
+          </w:tcPr>
+          <w:p>
+            <w:pPr>
+              <w:jc w:val="center"/>
+              <w:rPr>
+                <w:rFonts w:asciiTheme="minorHAnsi" w:hAnsiTheme="minorHAnsi" w:cstheme="minorHAnsi"/>
+              </w:rPr>
+            </w:pPr>
+          </w:p>
+        </w:tc>
+        <w:tc>
+          <w:tcPr>
+            <w:tcW w:w="2345" w:type="dxa"/>
+          </w:tcPr>
+          <w:p>
+            <w:pPr>
+              <w:jc w:val="center"/>
+              <w:rPr>
+                <w:rFonts w:asciiTheme="minorHAnsi" w:hAnsiTheme="minorHAnsi" w:cstheme="minorHAnsi"/>
+              </w:rPr>
+            </w:pPr>
+          </w:p>
+        </w:tc>
+        <w:tc>
+          <w:tcPr>
+            <w:tcW w:w="2345" w:type="dxa"/>
+          </w:tcPr>
+          <w:p>
+            <w:pPr>
+              <w:jc w:val="center"/>
+              <w:rPr>
+                <w:rFonts w:asciiTheme="minorHAnsi" w:hAnsiTheme="minorHAnsi" w:cstheme="minorHAnsi"/>
+              </w:rPr>
+            </w:pPr>
+          </w:p>
+        </w:tc>
+      </w:tr>
+      <w:tr>
+        <w:trPr>
+          <w:trHeight w:val="294"/>
+        </w:trPr>
+        <w:tc>
+          <w:tcPr>
+            <w:tcW w:w="2345" w:type="dxa"/>
+          </w:tcPr>
+          <w:p>
+            <w:pPr>
+              <w:jc w:val="center"/>
+              <w:rPr>
+                <w:rFonts w:asciiTheme="minorHAnsi" w:hAnsiTheme="minorHAnsi" w:cstheme="minorHAnsi"/>
+                <w:b/>
+                <w:bCs/>
+              </w:rPr>
+            </w:pPr>
+            <w:r>
+              <w:rPr>
+                <w:rFonts w:asciiTheme="minorHAnsi" w:hAnsiTheme="minorHAnsi" w:cstheme="minorHAnsi"/>
+                <w:b/>
+                <w:bCs/>
+              </w:rPr>
+              <w:t>Parallel Time</w:t>
+            </w:r>
+          </w:p>
+        </w:tc>
+        <w:tc>
+          <w:tcPr>
+            <w:tcW w:w="2345" w:type="dxa"/>
+          </w:tcPr>
+          <w:p>
+            <w:pPr>
+              <w:jc w:val="center"/>
+              <w:rPr>
+                <w:rFonts w:asciiTheme="minorHAnsi" w:hAnsiTheme="minorHAnsi" w:cstheme="minorHAnsi"/>
+              </w:rPr>
+            </w:pPr>
+          </w:p>
+        </w:tc>
+        <w:tc>
+          <w:tcPr>
+            <w:tcW w:w="2345" w:type="dxa"/>
+          </w:tcPr>
+          <w:p>
+            <w:pPr>
+              <w:jc w:val="center"/>
+              <w:rPr>
+                <w:rFonts w:asciiTheme="minorHAnsi" w:hAnsiTheme="minorHAnsi" w:cstheme="minorHAnsi"/>
+              </w:rPr>
+            </w:pPr>
+          </w:p>
+        </w:tc>
+        <w:tc>
+          <w:tcPr>
+            <w:tcW w:w="2345" w:type="dxa"/>
+          </w:tcPr>
+          <w:p>
+            <w:pPr>
+              <w:jc w:val="center"/>
+              <w:rPr>
+                <w:rFonts w:asciiTheme="minorHAnsi" w:hAnsiTheme="minorHAnsi" w:cstheme="minorHAnsi"/>
+              </w:rPr>
+            </w:pPr>
+          </w:p>
+        </w:tc>
+      </w:tr>
+      <w:tr>
+        <w:trPr>
+          <w:trHeight w:val="311"/>
+        </w:trPr>
+        <w:tc>
+          <w:tcPr>
+            <w:tcW w:w="2345" w:type="dxa"/>
+          </w:tcPr>
+          <w:p>
+            <w:pPr>
+              <w:jc w:val="center"/>
+              <w:rPr>
+                <w:rFonts w:asciiTheme="minorHAnsi" w:hAnsiTheme="minorHAnsi" w:cstheme="minorHAnsi"/>
+                <w:b/>
+                <w:bCs/>
+              </w:rPr>
+            </w:pPr>
+            <w:r>
+              <w:rPr>
+                <w:rFonts w:asciiTheme="minorHAnsi" w:hAnsiTheme="minorHAnsi" w:cstheme="minorHAnsi"/>
+                <w:b/>
+                <w:bCs/>
+              </w:rPr>
+              <w:t>Speedup</w:t>
+            </w:r>
+          </w:p>
+        </w:tc>
+        <w:tc>
+          <w:tcPr>
+            <w:tcW w:w="2345" w:type="dxa"/>
+          </w:tcPr>
+          <w:p>
+            <w:pPr>
+              <w:jc w:val="center"/>
+              <w:rPr>
+                <w:rFonts w:asciiTheme="minorHAnsi" w:hAnsiTheme="minorHAnsi" w:cstheme="minorHAnsi"/>
+              </w:rPr>
+            </w:pPr>
+          </w:p>
+        </w:tc>
+        <w:tc>
+          <w:tcPr>
+            <w:tcW w:w="2345" w:type="dxa"/>
+          </w:tcPr>
+          <w:p>
+            <w:pPr>
+              <w:jc w:val="center"/>
+              <w:rPr>
+                <w:rFonts w:asciiTheme="minorHAnsi" w:hAnsiTheme="minorHAnsi" w:cstheme="minorHAnsi"/>
+              </w:rPr>
+            </w:pPr>
+          </w:p>
+        </w:tc>
+        <w:tc>
+          <w:tcPr>
+            <w:tcW w:w="2345" w:type="dxa"/>
+          </w:tcPr>
+          <w:p>
+            <w:pPr>
+              <w:jc w:val="center"/>
+              <w:rPr>
+                <w:rFonts w:asciiTheme="minorHAnsi" w:hAnsiTheme="minorHAnsi" w:cstheme="minorHAnsi"/>
+              </w:rPr>
+            </w:pPr>
+          </w:p>
+        </w:tc>
+      </w:tr>
+    </w:tbl>
+    <w:p>
+      <w:pPr>
+        <w:ind w:left="360"/>
+        <w:jc w:val="both"/>
+        <w:rPr>
+          <w:rFonts w:asciiTheme="minorHAnsi" w:hAnsiTheme="minorHAnsi" w:cstheme="minorHAnsi"/>
+        </w:rPr>
+      </w:pPr>
     </w:p>
     <w:p>
       <w:pPr>
@@ -3004,11 +4317,19 @@
           <w:rFonts w:asciiTheme="minorHAnsi" w:hAnsiTheme="minorHAnsi" w:cstheme="minorHAnsi"/>
         </w:rPr>
       </w:pPr>
-      <w:r>
-        <w:rPr>
-          <w:rFonts w:asciiTheme="minorHAnsi" w:hAnsiTheme="minorHAnsi" w:cstheme="minorHAnsi"/>
-        </w:rPr>
-        <w:t xml:space="preserve">In order to further improve the performance, the matrix can be divided into blocks, and a part of the </w:t>
+      <w:proofErr w:type="gramStart"/>
+      <w:r>
+        <w:rPr>
+          <w:rFonts w:asciiTheme="minorHAnsi" w:hAnsiTheme="minorHAnsi" w:cstheme="minorHAnsi"/>
+        </w:rPr>
+        <w:t>In order to</w:t>
+      </w:r>
+      <w:proofErr w:type="gramEnd"/>
+      <w:r>
+        <w:rPr>
+          <w:rFonts w:asciiTheme="minorHAnsi" w:hAnsiTheme="minorHAnsi" w:cstheme="minorHAnsi"/>
+        </w:rPr>
+        <w:t xml:space="preserve"> further improve the performance, the matrix can be divided into blocks, and a part of the </w:t>
       </w:r>
       <w:r>
         <w:rPr>
@@ -3056,7 +4377,14 @@
         <w:rPr>
           <w:rFonts w:asciiTheme="minorHAnsi" w:hAnsiTheme="minorHAnsi" w:cstheme="minorHAnsi"/>
         </w:rPr>
-        <w:t xml:space="preserve">, the CPU can move a part of the </w:t>
+        <w:t xml:space="preserve">, the CPU </w:t>
+      </w:r>
+      <w:r>
+        <w:rPr>
+          <w:rFonts w:asciiTheme="minorHAnsi" w:hAnsiTheme="minorHAnsi" w:cstheme="minorHAnsi"/>
+        </w:rPr>
+        <w:lastRenderedPageBreak/>
+        <w:t xml:space="preserve">can move a part of the </w:t>
       </w:r>
       <w:r>
         <w:rPr>
@@ -3148,6 +4476,398 @@
         </w:rPr>
         <w:t xml:space="preserve">program execution time with that in Task 1 and write another report with data and figures. </w:t>
       </w:r>
+    </w:p>
+    <w:p>
+      <w:pPr>
+        <w:ind w:left="360"/>
+        <w:jc w:val="both"/>
+        <w:rPr>
+          <w:rFonts w:asciiTheme="minorHAnsi" w:hAnsiTheme="minorHAnsi" w:cstheme="minorHAnsi"/>
+        </w:rPr>
+      </w:pPr>
+    </w:p>
+    <w:tbl>
+      <w:tblPr>
+        <w:tblStyle w:val="TableGrid"/>
+        <w:tblW w:w="9380" w:type="dxa"/>
+        <w:tblInd w:w="-5" w:type="dxa"/>
+        <w:tblLook w:val="04A0" w:firstRow="1" w:lastRow="0" w:firstColumn="1" w:lastColumn="0" w:noHBand="0" w:noVBand="1"/>
+      </w:tblPr>
+      <w:tblGrid>
+        <w:gridCol w:w="3690"/>
+        <w:gridCol w:w="1980"/>
+        <w:gridCol w:w="1890"/>
+        <w:gridCol w:w="1820"/>
+      </w:tblGrid>
+      <w:tr>
+        <w:trPr>
+          <w:trHeight w:val="311"/>
+        </w:trPr>
+        <w:tc>
+          <w:tcPr>
+            <w:tcW w:w="3690" w:type="dxa"/>
+          </w:tcPr>
+          <w:p>
+            <w:pPr>
+              <w:jc w:val="center"/>
+              <w:rPr>
+                <w:rFonts w:asciiTheme="minorHAnsi" w:hAnsiTheme="minorHAnsi" w:cstheme="minorHAnsi"/>
+                <w:b/>
+                <w:bCs/>
+              </w:rPr>
+            </w:pPr>
+            <w:r>
+              <w:rPr>
+                <w:rFonts w:asciiTheme="minorHAnsi" w:hAnsiTheme="minorHAnsi" w:cstheme="minorHAnsi"/>
+                <w:b/>
+                <w:bCs/>
+              </w:rPr>
+              <w:t>Order of Matrix</w:t>
+            </w:r>
+          </w:p>
+        </w:tc>
+        <w:tc>
+          <w:tcPr>
+            <w:tcW w:w="1980" w:type="dxa"/>
+          </w:tcPr>
+          <w:p>
+            <w:pPr>
+              <w:jc w:val="center"/>
+              <w:rPr>
+                <w:rFonts w:asciiTheme="minorHAnsi" w:hAnsiTheme="minorHAnsi" w:cstheme="minorHAnsi"/>
+                <w:b/>
+                <w:bCs/>
+              </w:rPr>
+            </w:pPr>
+            <w:r>
+              <w:rPr>
+                <w:rFonts w:asciiTheme="minorHAnsi" w:hAnsiTheme="minorHAnsi" w:cstheme="minorHAnsi"/>
+                <w:b/>
+                <w:bCs/>
+              </w:rPr>
+              <w:t>1024</w:t>
+            </w:r>
+          </w:p>
+        </w:tc>
+        <w:tc>
+          <w:tcPr>
+            <w:tcW w:w="1890" w:type="dxa"/>
+          </w:tcPr>
+          <w:p>
+            <w:pPr>
+              <w:jc w:val="center"/>
+              <w:rPr>
+                <w:rFonts w:asciiTheme="minorHAnsi" w:hAnsiTheme="minorHAnsi" w:cstheme="minorHAnsi"/>
+                <w:b/>
+                <w:bCs/>
+              </w:rPr>
+            </w:pPr>
+            <w:r>
+              <w:rPr>
+                <w:rFonts w:asciiTheme="minorHAnsi" w:hAnsiTheme="minorHAnsi" w:cstheme="minorHAnsi"/>
+                <w:b/>
+                <w:bCs/>
+              </w:rPr>
+              <w:t>2048</w:t>
+            </w:r>
+          </w:p>
+        </w:tc>
+        <w:tc>
+          <w:tcPr>
+            <w:tcW w:w="1820" w:type="dxa"/>
+          </w:tcPr>
+          <w:p>
+            <w:pPr>
+              <w:jc w:val="center"/>
+              <w:rPr>
+                <w:rFonts w:asciiTheme="minorHAnsi" w:hAnsiTheme="minorHAnsi" w:cstheme="minorHAnsi"/>
+                <w:b/>
+                <w:bCs/>
+              </w:rPr>
+            </w:pPr>
+            <w:r>
+              <w:rPr>
+                <w:rFonts w:asciiTheme="minorHAnsi" w:hAnsiTheme="minorHAnsi" w:cstheme="minorHAnsi"/>
+                <w:b/>
+                <w:bCs/>
+              </w:rPr>
+              <w:t>4096</w:t>
+            </w:r>
+          </w:p>
+        </w:tc>
+      </w:tr>
+      <w:tr>
+        <w:trPr>
+          <w:trHeight w:val="311"/>
+        </w:trPr>
+        <w:tc>
+          <w:tcPr>
+            <w:tcW w:w="3690" w:type="dxa"/>
+          </w:tcPr>
+          <w:p>
+            <w:pPr>
+              <w:jc w:val="center"/>
+              <w:rPr>
+                <w:rFonts w:asciiTheme="minorHAnsi" w:hAnsiTheme="minorHAnsi" w:cstheme="minorHAnsi"/>
+                <w:b/>
+                <w:bCs/>
+              </w:rPr>
+            </w:pPr>
+            <w:r>
+              <w:rPr>
+                <w:rFonts w:asciiTheme="minorHAnsi" w:hAnsiTheme="minorHAnsi" w:cstheme="minorHAnsi"/>
+                <w:b/>
+                <w:bCs/>
+              </w:rPr>
+              <w:t xml:space="preserve">Block-optimized </w:t>
+            </w:r>
+            <w:r>
+              <w:rPr>
+                <w:rFonts w:asciiTheme="minorHAnsi" w:hAnsiTheme="minorHAnsi" w:cstheme="minorHAnsi"/>
+                <w:b/>
+                <w:bCs/>
+              </w:rPr>
+              <w:t>Sequential Time</w:t>
+            </w:r>
+          </w:p>
+        </w:tc>
+        <w:tc>
+          <w:tcPr>
+            <w:tcW w:w="1980" w:type="dxa"/>
+          </w:tcPr>
+          <w:p>
+            <w:pPr>
+              <w:jc w:val="center"/>
+              <w:rPr>
+                <w:rFonts w:asciiTheme="minorHAnsi" w:hAnsiTheme="minorHAnsi" w:cstheme="minorHAnsi"/>
+              </w:rPr>
+            </w:pPr>
+          </w:p>
+        </w:tc>
+        <w:tc>
+          <w:tcPr>
+            <w:tcW w:w="1890" w:type="dxa"/>
+          </w:tcPr>
+          <w:p>
+            <w:pPr>
+              <w:jc w:val="center"/>
+              <w:rPr>
+                <w:rFonts w:asciiTheme="minorHAnsi" w:hAnsiTheme="minorHAnsi" w:cstheme="minorHAnsi"/>
+              </w:rPr>
+            </w:pPr>
+          </w:p>
+        </w:tc>
+        <w:tc>
+          <w:tcPr>
+            <w:tcW w:w="1820" w:type="dxa"/>
+          </w:tcPr>
+          <w:p>
+            <w:pPr>
+              <w:jc w:val="center"/>
+              <w:rPr>
+                <w:rFonts w:asciiTheme="minorHAnsi" w:hAnsiTheme="minorHAnsi" w:cstheme="minorHAnsi"/>
+              </w:rPr>
+            </w:pPr>
+          </w:p>
+        </w:tc>
+      </w:tr>
+      <w:tr>
+        <w:trPr>
+          <w:trHeight w:val="294"/>
+        </w:trPr>
+        <w:tc>
+          <w:tcPr>
+            <w:tcW w:w="3690" w:type="dxa"/>
+          </w:tcPr>
+          <w:p>
+            <w:pPr>
+              <w:jc w:val="center"/>
+              <w:rPr>
+                <w:rFonts w:asciiTheme="minorHAnsi" w:hAnsiTheme="minorHAnsi" w:cstheme="minorHAnsi"/>
+                <w:b/>
+                <w:bCs/>
+              </w:rPr>
+            </w:pPr>
+            <w:r>
+              <w:rPr>
+                <w:rFonts w:asciiTheme="minorHAnsi" w:hAnsiTheme="minorHAnsi" w:cstheme="minorHAnsi"/>
+                <w:b/>
+                <w:bCs/>
+              </w:rPr>
+              <w:t xml:space="preserve">Block-optimized </w:t>
+            </w:r>
+            <w:r>
+              <w:rPr>
+                <w:rFonts w:asciiTheme="minorHAnsi" w:hAnsiTheme="minorHAnsi" w:cstheme="minorHAnsi"/>
+                <w:b/>
+                <w:bCs/>
+              </w:rPr>
+              <w:t>Parallel Time</w:t>
+            </w:r>
+          </w:p>
+        </w:tc>
+        <w:tc>
+          <w:tcPr>
+            <w:tcW w:w="1980" w:type="dxa"/>
+          </w:tcPr>
+          <w:p>
+            <w:pPr>
+              <w:jc w:val="center"/>
+              <w:rPr>
+                <w:rFonts w:asciiTheme="minorHAnsi" w:hAnsiTheme="minorHAnsi" w:cstheme="minorHAnsi"/>
+              </w:rPr>
+            </w:pPr>
+          </w:p>
+        </w:tc>
+        <w:tc>
+          <w:tcPr>
+            <w:tcW w:w="1890" w:type="dxa"/>
+          </w:tcPr>
+          <w:p>
+            <w:pPr>
+              <w:jc w:val="center"/>
+              <w:rPr>
+                <w:rFonts w:asciiTheme="minorHAnsi" w:hAnsiTheme="minorHAnsi" w:cstheme="minorHAnsi"/>
+              </w:rPr>
+            </w:pPr>
+          </w:p>
+        </w:tc>
+        <w:tc>
+          <w:tcPr>
+            <w:tcW w:w="1820" w:type="dxa"/>
+          </w:tcPr>
+          <w:p>
+            <w:pPr>
+              <w:jc w:val="center"/>
+              <w:rPr>
+                <w:rFonts w:asciiTheme="minorHAnsi" w:hAnsiTheme="minorHAnsi" w:cstheme="minorHAnsi"/>
+              </w:rPr>
+            </w:pPr>
+          </w:p>
+        </w:tc>
+      </w:tr>
+      <w:tr>
+        <w:trPr>
+          <w:trHeight w:val="311"/>
+        </w:trPr>
+        <w:tc>
+          <w:tcPr>
+            <w:tcW w:w="3690" w:type="dxa"/>
+          </w:tcPr>
+          <w:p>
+            <w:pPr>
+              <w:jc w:val="center"/>
+              <w:rPr>
+                <w:rFonts w:asciiTheme="minorHAnsi" w:hAnsiTheme="minorHAnsi" w:cstheme="minorHAnsi"/>
+                <w:b/>
+                <w:bCs/>
+              </w:rPr>
+            </w:pPr>
+            <w:r>
+              <w:rPr>
+                <w:rFonts w:asciiTheme="minorHAnsi" w:hAnsiTheme="minorHAnsi" w:cstheme="minorHAnsi"/>
+                <w:b/>
+                <w:bCs/>
+              </w:rPr>
+              <w:t>Speedup</w:t>
+            </w:r>
+          </w:p>
+        </w:tc>
+        <w:tc>
+          <w:tcPr>
+            <w:tcW w:w="1980" w:type="dxa"/>
+          </w:tcPr>
+          <w:p>
+            <w:pPr>
+              <w:jc w:val="center"/>
+              <w:rPr>
+                <w:rFonts w:asciiTheme="minorHAnsi" w:hAnsiTheme="minorHAnsi" w:cstheme="minorHAnsi"/>
+              </w:rPr>
+            </w:pPr>
+          </w:p>
+        </w:tc>
+        <w:tc>
+          <w:tcPr>
+            <w:tcW w:w="1890" w:type="dxa"/>
+          </w:tcPr>
+          <w:p>
+            <w:pPr>
+              <w:jc w:val="center"/>
+              <w:rPr>
+                <w:rFonts w:asciiTheme="minorHAnsi" w:hAnsiTheme="minorHAnsi" w:cstheme="minorHAnsi"/>
+              </w:rPr>
+            </w:pPr>
+          </w:p>
+        </w:tc>
+        <w:tc>
+          <w:tcPr>
+            <w:tcW w:w="1820" w:type="dxa"/>
+          </w:tcPr>
+          <w:p>
+            <w:pPr>
+              <w:jc w:val="center"/>
+              <w:rPr>
+                <w:rFonts w:asciiTheme="minorHAnsi" w:hAnsiTheme="minorHAnsi" w:cstheme="minorHAnsi"/>
+              </w:rPr>
+            </w:pPr>
+          </w:p>
+        </w:tc>
+      </w:tr>
+    </w:tbl>
+    <w:p>
+      <w:pPr>
+        <w:ind w:left="360"/>
+        <w:jc w:val="both"/>
+        <w:rPr>
+          <w:rFonts w:asciiTheme="minorHAnsi" w:hAnsiTheme="minorHAnsi" w:cstheme="minorHAnsi"/>
+        </w:rPr>
+      </w:pPr>
+    </w:p>
+    <w:p>
+      <w:pPr>
+        <w:ind w:left="360"/>
+        <w:jc w:val="both"/>
+        <w:rPr>
+          <w:rFonts w:asciiTheme="minorHAnsi" w:hAnsiTheme="minorHAnsi" w:cstheme="minorHAnsi"/>
+        </w:rPr>
+      </w:pPr>
+    </w:p>
+    <w:p>
+      <w:pPr>
+        <w:ind w:left="360"/>
+        <w:jc w:val="center"/>
+        <w:rPr>
+          <w:rFonts w:asciiTheme="minorHAnsi" w:hAnsiTheme="minorHAnsi" w:cstheme="minorHAnsi"/>
+        </w:rPr>
+      </w:pPr>
+      <w:r>
+        <w:rPr>
+          <w:rFonts w:asciiTheme="minorHAnsi" w:hAnsiTheme="minorHAnsi" w:cstheme="minorHAnsi"/>
+          <w:noProof/>
+        </w:rPr>
+        <w:drawing>
+          <wp:inline distT="0" distB="0" distL="0" distR="0" wp14:anchorId="40B25B7F" wp14:editId="466DCD78">
+            <wp:extent cx="4435813" cy="2509736"/>
+            <wp:effectExtent l="0" t="0" r="0" b="5080"/>
+            <wp:docPr id="1" name="Chart 1"/>
+            <wp:cNvGraphicFramePr/>
+            <a:graphic xmlns:a="http://schemas.openxmlformats.org/drawingml/2006/main">
+              <a:graphicData uri="http://schemas.openxmlformats.org/drawingml/2006/chart">
+                <c:chart xmlns:c="http://schemas.openxmlformats.org/drawingml/2006/chart" xmlns:r="http://schemas.openxmlformats.org/officeDocument/2006/relationships" r:id="rId8"/>
+              </a:graphicData>
+            </a:graphic>
+          </wp:inline>
+        </w:drawing>
+      </w:r>
+    </w:p>
+    <w:p>
+      <w:pPr>
+        <w:ind w:left="360"/>
+        <w:jc w:val="both"/>
+        <w:rPr>
+          <w:rFonts w:asciiTheme="minorHAnsi" w:hAnsiTheme="minorHAnsi" w:cstheme="minorHAnsi"/>
+        </w:rPr>
+      </w:pPr>
     </w:p>
     <w:p>
       <w:pPr>
@@ -3210,16 +4930,32 @@
           <w:color w:val="FF0000"/>
           <w:u w:val="single"/>
         </w:rPr>
-        <w:t>source code</w:t>
-      </w:r>
-      <w:r>
-        <w:rPr>
+        <w:t xml:space="preserve">source </w:t>
+      </w:r>
+      <w:proofErr w:type="gramStart"/>
+      <w:r>
+        <w:rPr>
+          <w:b/>
+          <w:bCs/>
+          <w:i/>
+          <w:iCs/>
           <w:color w:val="FF0000"/>
+          <w:u w:val="single"/>
+        </w:rPr>
+        <w:t>code</w:t>
+      </w:r>
+      <w:r>
+        <w:rPr>
+          <w:color w:val="FF0000"/>
         </w:rPr>
         <w:t xml:space="preserve"> </w:t>
       </w:r>
       <w:r>
-        <w:t xml:space="preserve">, </w:t>
+        <w:t>,</w:t>
+      </w:r>
+      <w:proofErr w:type="gramEnd"/>
+      <w:r>
+        <w:t xml:space="preserve"> </w:t>
       </w:r>
       <w:r>
         <w:t xml:space="preserve"> </w:t>
@@ -3298,7 +5034,7 @@
 </file>
 
 <file path=word/endnotes.xml><?xml version="1.0" encoding="utf-8"?>
-<w:endnotes xmlns:wpc="http://schemas.microsoft.com/office/word/2010/wordprocessingCanvas" xmlns:cx="http://schemas.microsoft.com/office/drawing/2014/chartex" xmlns:cx1="http://schemas.microsoft.com/office/drawing/2015/9/8/chartex" xmlns:cx2="http://schemas.microsoft.com/office/drawing/2015/10/21/chartex" xmlns:cx3="http://schemas.microsoft.com/office/drawing/2016/5/9/chartex" xmlns:cx4="http://schemas.microsoft.com/office/drawing/2016/5/10/chartex" xmlns:cx5="http://schemas.microsoft.com/office/drawing/2016/5/11/chartex" xmlns:cx6="http://schemas.microsoft.com/office/drawing/2016/5/12/chartex" xmlns:cx7="http://schemas.microsoft.com/office/drawing/2016/5/13/chartex" xmlns:cx8="http://schemas.microsoft.com/office/drawing/2016/5/14/chartex" xmlns:mc="http://schemas.openxmlformats.org/markup-compatibility/2006" xmlns:aink="http://schemas.microsoft.com/office/drawing/2016/ink" xmlns:am3d="http://schemas.microsoft.com/office/drawing/2017/model3d" xmlns:o="urn:schemas-microsoft-com:office:office" xmlns:r="http://schemas.openxmlformats.org/officeDocument/2006/relationships" xmlns:m="http://schemas.openxmlformats.org/officeDocument/2006/math" xmlns:v="urn:schemas-microsoft-com:vml" xmlns:wp14="http://schemas.microsoft.com/office/word/2010/wordprocessingDrawing" xmlns:wp="http://schemas.openxmlformats.org/drawingml/2006/wordprocessingDrawing" xmlns:w10="urn:schemas-microsoft-com:office:word" xmlns:w="http://schemas.openxmlformats.org/wordprocessingml/2006/main" xmlns:w14="http://schemas.microsoft.com/office/word/2010/wordml" xmlns:w15="http://schemas.microsoft.com/office/word/2012/wordml" xmlns:w16cex="http://schemas.microsoft.com/office/word/2018/wordml/cex" xmlns:w16cid="http://schemas.microsoft.com/office/word/2016/wordml/cid" xmlns:w16="http://schemas.microsoft.com/office/word/2018/wordml" xmlns:w16sdtdh="http://schemas.microsoft.com/office/word/2020/wordml/sdtdatahash" xmlns:w16se="http://schemas.microsoft.com/office/word/2015/wordml/symex" xmlns:wpg="http://schemas.microsoft.com/office/word/2010/wordprocessingGroup" xmlns:wpi="http://schemas.microsoft.com/office/word/2010/wordprocessingInk" xmlns:wne="http://schemas.microsoft.com/office/word/2006/wordml" xmlns:wps="http://schemas.microsoft.com/office/word/2010/wordprocessingShape" mc:Ignorable="w14 w15 w16se w16cid w16 w16cex w16sdtdh wp14">
+<w:endnotes xmlns:wpc="http://schemas.microsoft.com/office/word/2010/wordprocessingCanvas" xmlns:cx="http://schemas.microsoft.com/office/drawing/2014/chartex" xmlns:cx1="http://schemas.microsoft.com/office/drawing/2015/9/8/chartex" xmlns:cx2="http://schemas.microsoft.com/office/drawing/2015/10/21/chartex" xmlns:cx3="http://schemas.microsoft.com/office/drawing/2016/5/9/chartex" xmlns:cx4="http://schemas.microsoft.com/office/drawing/2016/5/10/chartex" xmlns:cx5="http://schemas.microsoft.com/office/drawing/2016/5/11/chartex" xmlns:cx6="http://schemas.microsoft.com/office/drawing/2016/5/12/chartex" xmlns:cx7="http://schemas.microsoft.com/office/drawing/2016/5/13/chartex" xmlns:cx8="http://schemas.microsoft.com/office/drawing/2016/5/14/chartex" xmlns:mc="http://schemas.openxmlformats.org/markup-compatibility/2006" xmlns:aink="http://schemas.microsoft.com/office/drawing/2016/ink" xmlns:am3d="http://schemas.microsoft.com/office/drawing/2017/model3d" xmlns:o="urn:schemas-microsoft-com:office:office" xmlns:oel="http://schemas.microsoft.com/office/2019/extlst" xmlns:r="http://schemas.openxmlformats.org/officeDocument/2006/relationships" xmlns:m="http://schemas.openxmlformats.org/officeDocument/2006/math" xmlns:v="urn:schemas-microsoft-com:vml" xmlns:wp14="http://schemas.microsoft.com/office/word/2010/wordprocessingDrawing" xmlns:wp="http://schemas.openxmlformats.org/drawingml/2006/wordprocessingDrawing" xmlns:w10="urn:schemas-microsoft-com:office:word" xmlns:w="http://schemas.openxmlformats.org/wordprocessingml/2006/main" xmlns:w14="http://schemas.microsoft.com/office/word/2010/wordml" xmlns:w15="http://schemas.microsoft.com/office/word/2012/wordml" xmlns:w16cex="http://schemas.microsoft.com/office/word/2018/wordml/cex" xmlns:w16cid="http://schemas.microsoft.com/office/word/2016/wordml/cid" xmlns:w16="http://schemas.microsoft.com/office/word/2018/wordml" xmlns:w16sdtdh="http://schemas.microsoft.com/office/word/2020/wordml/sdtdatahash" xmlns:w16se="http://schemas.microsoft.com/office/word/2015/wordml/symex" xmlns:wpg="http://schemas.microsoft.com/office/word/2010/wordprocessingGroup" xmlns:wpi="http://schemas.microsoft.com/office/word/2010/wordprocessingInk" xmlns:wne="http://schemas.microsoft.com/office/word/2006/wordml" xmlns:wps="http://schemas.microsoft.com/office/word/2010/wordprocessingShape" mc:Ignorable="w14 w15 w16se w16cid w16 w16cex w16sdtdh wp14">
   <w:endnote w:type="separator" w:id="-1">
     <w:p>
       <w:r>
@@ -3317,7 +5053,7 @@
 </file>
 
 <file path=word/footnotes.xml><?xml version="1.0" encoding="utf-8"?>
-<w:footnotes xmlns:wpc="http://schemas.microsoft.com/office/word/2010/wordprocessingCanvas" xmlns:cx="http://schemas.microsoft.com/office/drawing/2014/chartex" xmlns:cx1="http://schemas.microsoft.com/office/drawing/2015/9/8/chartex" xmlns:cx2="http://schemas.microsoft.com/office/drawing/2015/10/21/chartex" xmlns:cx3="http://schemas.microsoft.com/office/drawing/2016/5/9/chartex" xmlns:cx4="http://schemas.microsoft.com/office/drawing/2016/5/10/chartex" xmlns:cx5="http://schemas.microsoft.com/office/drawing/2016/5/11/chartex" xmlns:cx6="http://schemas.microsoft.com/office/drawing/2016/5/12/chartex" xmlns:cx7="http://schemas.microsoft.com/office/drawing/2016/5/13/chartex" xmlns:cx8="http://schemas.microsoft.com/office/drawing/2016/5/14/chartex" xmlns:mc="http://schemas.openxmlformats.org/markup-compatibility/2006" xmlns:aink="http://schemas.microsoft.com/office/drawing/2016/ink" xmlns:am3d="http://schemas.microsoft.com/office/drawing/2017/model3d" xmlns:o="urn:schemas-microsoft-com:office:office" xmlns:r="http://schemas.openxmlformats.org/officeDocument/2006/relationships" xmlns:m="http://schemas.openxmlformats.org/officeDocument/2006/math" xmlns:v="urn:schemas-microsoft-com:vml" xmlns:wp14="http://schemas.microsoft.com/office/word/2010/wordprocessingDrawing" xmlns:wp="http://schemas.openxmlformats.org/drawingml/2006/wordprocessingDrawing" xmlns:w10="urn:schemas-microsoft-com:office:word" xmlns:w="http://schemas.openxmlformats.org/wordprocessingml/2006/main" xmlns:w14="http://schemas.microsoft.com/office/word/2010/wordml" xmlns:w15="http://schemas.microsoft.com/office/word/2012/wordml" xmlns:w16cex="http://schemas.microsoft.com/office/word/2018/wordml/cex" xmlns:w16cid="http://schemas.microsoft.com/office/word/2016/wordml/cid" xmlns:w16="http://schemas.microsoft.com/office/word/2018/wordml" xmlns:w16sdtdh="http://schemas.microsoft.com/office/word/2020/wordml/sdtdatahash" xmlns:w16se="http://schemas.microsoft.com/office/word/2015/wordml/symex" xmlns:wpg="http://schemas.microsoft.com/office/word/2010/wordprocessingGroup" xmlns:wpi="http://schemas.microsoft.com/office/word/2010/wordprocessingInk" xmlns:wne="http://schemas.microsoft.com/office/word/2006/wordml" xmlns:wps="http://schemas.microsoft.com/office/word/2010/wordprocessingShape" mc:Ignorable="w14 w15 w16se w16cid w16 w16cex w16sdtdh wp14">
+<w:footnotes xmlns:wpc="http://schemas.microsoft.com/office/word/2010/wordprocessingCanvas" xmlns:cx="http://schemas.microsoft.com/office/drawing/2014/chartex" xmlns:cx1="http://schemas.microsoft.com/office/drawing/2015/9/8/chartex" xmlns:cx2="http://schemas.microsoft.com/office/drawing/2015/10/21/chartex" xmlns:cx3="http://schemas.microsoft.com/office/drawing/2016/5/9/chartex" xmlns:cx4="http://schemas.microsoft.com/office/drawing/2016/5/10/chartex" xmlns:cx5="http://schemas.microsoft.com/office/drawing/2016/5/11/chartex" xmlns:cx6="http://schemas.microsoft.com/office/drawing/2016/5/12/chartex" xmlns:cx7="http://schemas.microsoft.com/office/drawing/2016/5/13/chartex" xmlns:cx8="http://schemas.microsoft.com/office/drawing/2016/5/14/chartex" xmlns:mc="http://schemas.openxmlformats.org/markup-compatibility/2006" xmlns:aink="http://schemas.microsoft.com/office/drawing/2016/ink" xmlns:am3d="http://schemas.microsoft.com/office/drawing/2017/model3d" xmlns:o="urn:schemas-microsoft-com:office:office" xmlns:oel="http://schemas.microsoft.com/office/2019/extlst" xmlns:r="http://schemas.openxmlformats.org/officeDocument/2006/relationships" xmlns:m="http://schemas.openxmlformats.org/officeDocument/2006/math" xmlns:v="urn:schemas-microsoft-com:vml" xmlns:wp14="http://schemas.microsoft.com/office/word/2010/wordprocessingDrawing" xmlns:wp="http://schemas.openxmlformats.org/drawingml/2006/wordprocessingDrawing" xmlns:w10="urn:schemas-microsoft-com:office:word" xmlns:w="http://schemas.openxmlformats.org/wordprocessingml/2006/main" xmlns:w14="http://schemas.microsoft.com/office/word/2010/wordml" xmlns:w15="http://schemas.microsoft.com/office/word/2012/wordml" xmlns:w16cex="http://schemas.microsoft.com/office/word/2018/wordml/cex" xmlns:w16cid="http://schemas.microsoft.com/office/word/2016/wordml/cid" xmlns:w16="http://schemas.microsoft.com/office/word/2018/wordml" xmlns:w16sdtdh="http://schemas.microsoft.com/office/word/2020/wordml/sdtdatahash" xmlns:w16se="http://schemas.microsoft.com/office/word/2015/wordml/symex" xmlns:wpg="http://schemas.microsoft.com/office/word/2010/wordprocessingGroup" xmlns:wpi="http://schemas.microsoft.com/office/word/2010/wordprocessingInk" xmlns:wne="http://schemas.microsoft.com/office/word/2006/wordml" xmlns:wps="http://schemas.microsoft.com/office/word/2010/wordprocessingShape" mc:Ignorable="w14 w15 w16se w16cid w16 w16cex w16sdtdh wp14">
   <w:footnote w:type="separator" w:id="-1">
     <w:p>
       <w:r>
@@ -3336,7 +5072,7 @@
 </file>
 
 <file path=word/numbering.xml><?xml version="1.0" encoding="utf-8"?>
-<w:numbering xmlns:wpc="http://schemas.microsoft.com/office/word/2010/wordprocessingCanvas" xmlns:cx="http://schemas.microsoft.com/office/drawing/2014/chartex" xmlns:cx1="http://schemas.microsoft.com/office/drawing/2015/9/8/chartex" xmlns:cx2="http://schemas.microsoft.com/office/drawing/2015/10/21/chartex" xmlns:cx3="http://schemas.microsoft.com/office/drawing/2016/5/9/chartex" xmlns:cx4="http://schemas.microsoft.com/office/drawing/2016/5/10/chartex" xmlns:cx5="http://schemas.microsoft.com/office/drawing/2016/5/11/chartex" xmlns:cx6="http://schemas.microsoft.com/office/drawing/2016/5/12/chartex" xmlns:cx7="http://schemas.microsoft.com/office/drawing/2016/5/13/chartex" xmlns:cx8="http://schemas.microsoft.com/office/drawing/2016/5/14/chartex" xmlns:mc="http://schemas.openxmlformats.org/markup-compatibility/2006" xmlns:aink="http://schemas.microsoft.com/office/drawing/2016/ink" xmlns:am3d="http://schemas.microsoft.com/office/drawing/2017/model3d" xmlns:o="urn:schemas-microsoft-com:office:office" xmlns:r="http://schemas.openxmlformats.org/officeDocument/2006/relationships" xmlns:m="http://schemas.openxmlformats.org/officeDocument/2006/math" xmlns:v="urn:schemas-microsoft-com:vml" xmlns:wp14="http://schemas.microsoft.com/office/word/2010/wordprocessingDrawing" xmlns:wp="http://schemas.openxmlformats.org/drawingml/2006/wordprocessingDrawing" xmlns:w10="urn:schemas-microsoft-com:office:word" xmlns:w="http://schemas.openxmlformats.org/wordprocessingml/2006/main" xmlns:w14="http://schemas.microsoft.com/office/word/2010/wordml" xmlns:w15="http://schemas.microsoft.com/office/word/2012/wordml" xmlns:w16cex="http://schemas.microsoft.com/office/word/2018/wordml/cex" xmlns:w16cid="http://schemas.microsoft.com/office/word/2016/wordml/cid" xmlns:w16="http://schemas.microsoft.com/office/word/2018/wordml" xmlns:w16sdtdh="http://schemas.microsoft.com/office/word/2020/wordml/sdtdatahash" xmlns:w16se="http://schemas.microsoft.com/office/word/2015/wordml/symex" xmlns:wpg="http://schemas.microsoft.com/office/word/2010/wordprocessingGroup" xmlns:wpi="http://schemas.microsoft.com/office/word/2010/wordprocessingInk" xmlns:wne="http://schemas.microsoft.com/office/word/2006/wordml" xmlns:wps="http://schemas.microsoft.com/office/word/2010/wordprocessingShape" mc:Ignorable="w14 w15 w16se w16cid w16 w16cex w16sdtdh wp14">
+<w:numbering xmlns:wpc="http://schemas.microsoft.com/office/word/2010/wordprocessingCanvas" xmlns:cx="http://schemas.microsoft.com/office/drawing/2014/chartex" xmlns:cx1="http://schemas.microsoft.com/office/drawing/2015/9/8/chartex" xmlns:cx2="http://schemas.microsoft.com/office/drawing/2015/10/21/chartex" xmlns:cx3="http://schemas.microsoft.com/office/drawing/2016/5/9/chartex" xmlns:cx4="http://schemas.microsoft.com/office/drawing/2016/5/10/chartex" xmlns:cx5="http://schemas.microsoft.com/office/drawing/2016/5/11/chartex" xmlns:cx6="http://schemas.microsoft.com/office/drawing/2016/5/12/chartex" xmlns:cx7="http://schemas.microsoft.com/office/drawing/2016/5/13/chartex" xmlns:cx8="http://schemas.microsoft.com/office/drawing/2016/5/14/chartex" xmlns:mc="http://schemas.openxmlformats.org/markup-compatibility/2006" xmlns:aink="http://schemas.microsoft.com/office/drawing/2016/ink" xmlns:am3d="http://schemas.microsoft.com/office/drawing/2017/model3d" xmlns:o="urn:schemas-microsoft-com:office:office" xmlns:oel="http://schemas.microsoft.com/office/2019/extlst" xmlns:r="http://schemas.openxmlformats.org/officeDocument/2006/relationships" xmlns:m="http://schemas.openxmlformats.org/officeDocument/2006/math" xmlns:v="urn:schemas-microsoft-com:vml" xmlns:wp14="http://schemas.microsoft.com/office/word/2010/wordprocessingDrawing" xmlns:wp="http://schemas.openxmlformats.org/drawingml/2006/wordprocessingDrawing" xmlns:w10="urn:schemas-microsoft-com:office:word" xmlns:w="http://schemas.openxmlformats.org/wordprocessingml/2006/main" xmlns:w14="http://schemas.microsoft.com/office/word/2010/wordml" xmlns:w15="http://schemas.microsoft.com/office/word/2012/wordml" xmlns:w16cex="http://schemas.microsoft.com/office/word/2018/wordml/cex" xmlns:w16cid="http://schemas.microsoft.com/office/word/2016/wordml/cid" xmlns:w16="http://schemas.microsoft.com/office/word/2018/wordml" xmlns:w16sdtdh="http://schemas.microsoft.com/office/word/2020/wordml/sdtdatahash" xmlns:w16se="http://schemas.microsoft.com/office/word/2015/wordml/symex" xmlns:wpg="http://schemas.microsoft.com/office/word/2010/wordprocessingGroup" xmlns:wpi="http://schemas.microsoft.com/office/word/2010/wordprocessingInk" xmlns:wne="http://schemas.microsoft.com/office/word/2006/wordml" xmlns:wps="http://schemas.microsoft.com/office/word/2010/wordprocessingShape" mc:Ignorable="w14 w15 w16se w16cid w16 w16cex w16sdtdh wp14">
   <w:abstractNum w:abstractNumId="0" w15:restartNumberingAfterBreak="0">
     <w:nsid w:val="278B4249"/>
     <w:multiLevelType w:val="hybridMultilevel"/>
@@ -3604,13 +5340,13 @@
       </w:pPr>
     </w:lvl>
   </w:abstractNum>
-  <w:num w:numId="1">
+  <w:num w:numId="1" w16cid:durableId="1996370934">
     <w:abstractNumId w:val="0"/>
   </w:num>
-  <w:num w:numId="2">
+  <w:num w:numId="2" w16cid:durableId="172497032">
     <w:abstractNumId w:val="1"/>
   </w:num>
-  <w:num w:numId="3">
+  <w:num w:numId="3" w16cid:durableId="1297368751">
     <w:abstractNumId w:val="2"/>
   </w:num>
 </w:numbering>
@@ -4224,7 +5960,1150 @@
       <w:rFonts w:ascii="Times New Roman" w:eastAsia="Times New Roman" w:hAnsi="Times New Roman" w:cs="Times New Roman"/>
     </w:rPr>
   </w:style>
+  <w:style w:type="table" w:styleId="TableGrid">
+    <w:name w:val="Table Grid"/>
+    <w:basedOn w:val="TableNormal"/>
+    <w:uiPriority w:val="39"/>
+    <w:rsid w:val="00922EC2"/>
+    <w:tblPr>
+      <w:tblBorders>
+        <w:top w:val="single" w:sz="4" w:space="0" w:color="auto"/>
+        <w:left w:val="single" w:sz="4" w:space="0" w:color="auto"/>
+        <w:bottom w:val="single" w:sz="4" w:space="0" w:color="auto"/>
+        <w:right w:val="single" w:sz="4" w:space="0" w:color="auto"/>
+        <w:insideH w:val="single" w:sz="4" w:space="0" w:color="auto"/>
+        <w:insideV w:val="single" w:sz="4" w:space="0" w:color="auto"/>
+      </w:tblBorders>
+    </w:tblPr>
+  </w:style>
 </w:styles>
+</file>
+
+<file path=word/charts/chart1.xml><?xml version="1.0" encoding="utf-8"?>
+<c:chartSpace xmlns:c="http://schemas.openxmlformats.org/drawingml/2006/chart" xmlns:a="http://schemas.openxmlformats.org/drawingml/2006/main" xmlns:r="http://schemas.openxmlformats.org/officeDocument/2006/relationships" xmlns:c16r2="http://schemas.microsoft.com/office/drawing/2015/06/chart">
+  <c:date1904 val="0"/>
+  <c:lang val="en-US"/>
+  <c:roundedCorners val="0"/>
+  <mc:AlternateContent xmlns:mc="http://schemas.openxmlformats.org/markup-compatibility/2006">
+    <mc:Choice xmlns:c14="http://schemas.microsoft.com/office/drawing/2007/8/2/chart" Requires="c14">
+      <c14:style val="102"/>
+    </mc:Choice>
+    <mc:Fallback>
+      <c:style val="2"/>
+    </mc:Fallback>
+  </mc:AlternateContent>
+  <c:chart>
+    <c:title>
+      <c:tx>
+        <c:rich>
+          <a:bodyPr rot="0" spcFirstLastPara="1" vertOverflow="ellipsis" vert="horz" wrap="square" anchor="ctr" anchorCtr="1"/>
+          <a:lstStyle/>
+          <a:p>
+            <a:pPr>
+              <a:defRPr sz="1400" b="0" i="0" u="none" strike="noStrike" kern="1200" spc="0" baseline="0">
+                <a:solidFill>
+                  <a:schemeClr val="tx1">
+                    <a:lumMod val="65000"/>
+                    <a:lumOff val="35000"/>
+                  </a:schemeClr>
+                </a:solidFill>
+                <a:latin typeface="+mn-lt"/>
+                <a:ea typeface="+mn-ea"/>
+                <a:cs typeface="+mn-cs"/>
+              </a:defRPr>
+            </a:pPr>
+            <a:r>
+              <a:rPr lang="en-US"/>
+              <a:t>Matrix execution time</a:t>
+            </a:r>
+          </a:p>
+        </c:rich>
+      </c:tx>
+      <c:overlay val="0"/>
+      <c:spPr>
+        <a:noFill/>
+        <a:ln>
+          <a:noFill/>
+        </a:ln>
+        <a:effectLst/>
+      </c:spPr>
+      <c:txPr>
+        <a:bodyPr rot="0" spcFirstLastPara="1" vertOverflow="ellipsis" vert="horz" wrap="square" anchor="ctr" anchorCtr="1"/>
+        <a:lstStyle/>
+        <a:p>
+          <a:pPr>
+            <a:defRPr sz="1400" b="0" i="0" u="none" strike="noStrike" kern="1200" spc="0" baseline="0">
+              <a:solidFill>
+                <a:schemeClr val="tx1">
+                  <a:lumMod val="65000"/>
+                  <a:lumOff val="35000"/>
+                </a:schemeClr>
+              </a:solidFill>
+              <a:latin typeface="+mn-lt"/>
+              <a:ea typeface="+mn-ea"/>
+              <a:cs typeface="+mn-cs"/>
+            </a:defRPr>
+          </a:pPr>
+          <a:endParaRPr lang="en-US"/>
+        </a:p>
+      </c:txPr>
+    </c:title>
+    <c:autoTitleDeleted val="0"/>
+    <c:plotArea>
+      <c:layout/>
+      <c:lineChart>
+        <c:grouping val="standard"/>
+        <c:varyColors val="0"/>
+        <c:ser>
+          <c:idx val="0"/>
+          <c:order val="0"/>
+          <c:tx>
+            <c:strRef>
+              <c:f>Sheet1!$B$1</c:f>
+              <c:strCache>
+                <c:ptCount val="1"/>
+                <c:pt idx="0">
+                  <c:v>A</c:v>
+                </c:pt>
+              </c:strCache>
+            </c:strRef>
+          </c:tx>
+          <c:spPr>
+            <a:ln w="28575" cap="rnd">
+              <a:solidFill>
+                <a:schemeClr val="accent1"/>
+              </a:solidFill>
+              <a:round/>
+            </a:ln>
+            <a:effectLst/>
+          </c:spPr>
+          <c:marker>
+            <c:symbol val="circle"/>
+            <c:size val="5"/>
+            <c:spPr>
+              <a:solidFill>
+                <a:schemeClr val="accent1"/>
+              </a:solidFill>
+              <a:ln w="9525">
+                <a:solidFill>
+                  <a:schemeClr val="accent1"/>
+                </a:solidFill>
+              </a:ln>
+              <a:effectLst/>
+            </c:spPr>
+          </c:marker>
+          <c:cat>
+            <c:strRef>
+              <c:f>Sheet1!$A$2:$A$5</c:f>
+              <c:strCache>
+                <c:ptCount val="4"/>
+                <c:pt idx="0">
+                  <c:v>N1</c:v>
+                </c:pt>
+                <c:pt idx="1">
+                  <c:v>N2</c:v>
+                </c:pt>
+                <c:pt idx="2">
+                  <c:v>N3</c:v>
+                </c:pt>
+                <c:pt idx="3">
+                  <c:v>N4</c:v>
+                </c:pt>
+              </c:strCache>
+            </c:strRef>
+          </c:cat>
+          <c:val>
+            <c:numRef>
+              <c:f>Sheet1!$B$2:$B$5</c:f>
+              <c:numCache>
+                <c:formatCode>General</c:formatCode>
+                <c:ptCount val="4"/>
+                <c:pt idx="0">
+                  <c:v>4.3</c:v>
+                </c:pt>
+                <c:pt idx="1">
+                  <c:v>2.5</c:v>
+                </c:pt>
+                <c:pt idx="2">
+                  <c:v>3.5</c:v>
+                </c:pt>
+                <c:pt idx="3">
+                  <c:v>4.5</c:v>
+                </c:pt>
+              </c:numCache>
+            </c:numRef>
+          </c:val>
+          <c:smooth val="0"/>
+          <c:extLst>
+            <c:ext xmlns:c16="http://schemas.microsoft.com/office/drawing/2014/chart" uri="{C3380CC4-5D6E-409C-BE32-E72D297353CC}">
+              <c16:uniqueId val="{00000000-BC9D-B04A-8402-7171F52837E3}"/>
+            </c:ext>
+          </c:extLst>
+        </c:ser>
+        <c:ser>
+          <c:idx val="1"/>
+          <c:order val="1"/>
+          <c:tx>
+            <c:strRef>
+              <c:f>Sheet1!$C$1</c:f>
+              <c:strCache>
+                <c:ptCount val="1"/>
+                <c:pt idx="0">
+                  <c:v>B</c:v>
+                </c:pt>
+              </c:strCache>
+            </c:strRef>
+          </c:tx>
+          <c:spPr>
+            <a:ln w="28575" cap="rnd">
+              <a:solidFill>
+                <a:schemeClr val="accent2"/>
+              </a:solidFill>
+              <a:round/>
+            </a:ln>
+            <a:effectLst/>
+          </c:spPr>
+          <c:marker>
+            <c:symbol val="circle"/>
+            <c:size val="5"/>
+            <c:spPr>
+              <a:solidFill>
+                <a:schemeClr val="accent2"/>
+              </a:solidFill>
+              <a:ln w="9525">
+                <a:solidFill>
+                  <a:schemeClr val="accent2"/>
+                </a:solidFill>
+              </a:ln>
+              <a:effectLst/>
+            </c:spPr>
+          </c:marker>
+          <c:cat>
+            <c:strRef>
+              <c:f>Sheet1!$A$2:$A$5</c:f>
+              <c:strCache>
+                <c:ptCount val="4"/>
+                <c:pt idx="0">
+                  <c:v>N1</c:v>
+                </c:pt>
+                <c:pt idx="1">
+                  <c:v>N2</c:v>
+                </c:pt>
+                <c:pt idx="2">
+                  <c:v>N3</c:v>
+                </c:pt>
+                <c:pt idx="3">
+                  <c:v>N4</c:v>
+                </c:pt>
+              </c:strCache>
+            </c:strRef>
+          </c:cat>
+          <c:val>
+            <c:numRef>
+              <c:f>Sheet1!$C$2:$C$5</c:f>
+              <c:numCache>
+                <c:formatCode>General</c:formatCode>
+                <c:ptCount val="4"/>
+                <c:pt idx="0">
+                  <c:v>2.4</c:v>
+                </c:pt>
+                <c:pt idx="1">
+                  <c:v>4.4000000000000004</c:v>
+                </c:pt>
+                <c:pt idx="2">
+                  <c:v>1.8</c:v>
+                </c:pt>
+                <c:pt idx="3">
+                  <c:v>2.8</c:v>
+                </c:pt>
+              </c:numCache>
+            </c:numRef>
+          </c:val>
+          <c:smooth val="0"/>
+          <c:extLst>
+            <c:ext xmlns:c16="http://schemas.microsoft.com/office/drawing/2014/chart" uri="{C3380CC4-5D6E-409C-BE32-E72D297353CC}">
+              <c16:uniqueId val="{00000001-BC9D-B04A-8402-7171F52837E3}"/>
+            </c:ext>
+          </c:extLst>
+        </c:ser>
+        <c:ser>
+          <c:idx val="2"/>
+          <c:order val="2"/>
+          <c:tx>
+            <c:strRef>
+              <c:f>Sheet1!$D$1</c:f>
+              <c:strCache>
+                <c:ptCount val="1"/>
+                <c:pt idx="0">
+                  <c:v>C</c:v>
+                </c:pt>
+              </c:strCache>
+            </c:strRef>
+          </c:tx>
+          <c:spPr>
+            <a:ln w="28575" cap="rnd">
+              <a:solidFill>
+                <a:schemeClr val="accent3"/>
+              </a:solidFill>
+              <a:round/>
+            </a:ln>
+            <a:effectLst/>
+          </c:spPr>
+          <c:marker>
+            <c:symbol val="circle"/>
+            <c:size val="5"/>
+            <c:spPr>
+              <a:solidFill>
+                <a:schemeClr val="accent3"/>
+              </a:solidFill>
+              <a:ln w="9525">
+                <a:solidFill>
+                  <a:schemeClr val="accent3"/>
+                </a:solidFill>
+              </a:ln>
+              <a:effectLst/>
+            </c:spPr>
+          </c:marker>
+          <c:cat>
+            <c:strRef>
+              <c:f>Sheet1!$A$2:$A$5</c:f>
+              <c:strCache>
+                <c:ptCount val="4"/>
+                <c:pt idx="0">
+                  <c:v>N1</c:v>
+                </c:pt>
+                <c:pt idx="1">
+                  <c:v>N2</c:v>
+                </c:pt>
+                <c:pt idx="2">
+                  <c:v>N3</c:v>
+                </c:pt>
+                <c:pt idx="3">
+                  <c:v>N4</c:v>
+                </c:pt>
+              </c:strCache>
+            </c:strRef>
+          </c:cat>
+          <c:val>
+            <c:numRef>
+              <c:f>Sheet1!$D$2:$D$5</c:f>
+              <c:numCache>
+                <c:formatCode>General</c:formatCode>
+                <c:ptCount val="4"/>
+                <c:pt idx="0">
+                  <c:v>2</c:v>
+                </c:pt>
+                <c:pt idx="1">
+                  <c:v>2</c:v>
+                </c:pt>
+                <c:pt idx="2">
+                  <c:v>3</c:v>
+                </c:pt>
+                <c:pt idx="3">
+                  <c:v>5</c:v>
+                </c:pt>
+              </c:numCache>
+            </c:numRef>
+          </c:val>
+          <c:smooth val="0"/>
+          <c:extLst>
+            <c:ext xmlns:c16="http://schemas.microsoft.com/office/drawing/2014/chart" uri="{C3380CC4-5D6E-409C-BE32-E72D297353CC}">
+              <c16:uniqueId val="{00000002-BC9D-B04A-8402-7171F52837E3}"/>
+            </c:ext>
+          </c:extLst>
+        </c:ser>
+        <c:dLbls>
+          <c:showLegendKey val="0"/>
+          <c:showVal val="0"/>
+          <c:showCatName val="0"/>
+          <c:showSerName val="0"/>
+          <c:showPercent val="0"/>
+          <c:showBubbleSize val="0"/>
+        </c:dLbls>
+        <c:marker val="1"/>
+        <c:smooth val="0"/>
+        <c:axId val="2035439056"/>
+        <c:axId val="2035571920"/>
+      </c:lineChart>
+      <c:catAx>
+        <c:axId val="2035439056"/>
+        <c:scaling>
+          <c:orientation val="minMax"/>
+        </c:scaling>
+        <c:delete val="0"/>
+        <c:axPos val="b"/>
+        <c:numFmt formatCode="General" sourceLinked="1"/>
+        <c:majorTickMark val="none"/>
+        <c:minorTickMark val="none"/>
+        <c:tickLblPos val="nextTo"/>
+        <c:spPr>
+          <a:noFill/>
+          <a:ln w="9525" cap="flat" cmpd="sng" algn="ctr">
+            <a:solidFill>
+              <a:schemeClr val="tx1">
+                <a:lumMod val="15000"/>
+                <a:lumOff val="85000"/>
+              </a:schemeClr>
+            </a:solidFill>
+            <a:round/>
+          </a:ln>
+          <a:effectLst/>
+        </c:spPr>
+        <c:txPr>
+          <a:bodyPr rot="-60000000" spcFirstLastPara="1" vertOverflow="ellipsis" vert="horz" wrap="square" anchor="ctr" anchorCtr="1"/>
+          <a:lstStyle/>
+          <a:p>
+            <a:pPr>
+              <a:defRPr sz="900" b="0" i="0" u="none" strike="noStrike" kern="1200" baseline="0">
+                <a:solidFill>
+                  <a:schemeClr val="tx1">
+                    <a:lumMod val="65000"/>
+                    <a:lumOff val="35000"/>
+                  </a:schemeClr>
+                </a:solidFill>
+                <a:latin typeface="+mn-lt"/>
+                <a:ea typeface="+mn-ea"/>
+                <a:cs typeface="+mn-cs"/>
+              </a:defRPr>
+            </a:pPr>
+            <a:endParaRPr lang="en-US"/>
+          </a:p>
+        </c:txPr>
+        <c:crossAx val="2035571920"/>
+        <c:crosses val="autoZero"/>
+        <c:auto val="1"/>
+        <c:lblAlgn val="ctr"/>
+        <c:lblOffset val="100"/>
+        <c:noMultiLvlLbl val="0"/>
+      </c:catAx>
+      <c:valAx>
+        <c:axId val="2035571920"/>
+        <c:scaling>
+          <c:orientation val="minMax"/>
+        </c:scaling>
+        <c:delete val="0"/>
+        <c:axPos val="l"/>
+        <c:majorGridlines>
+          <c:spPr>
+            <a:ln w="9525" cap="flat" cmpd="sng" algn="ctr">
+              <a:solidFill>
+                <a:schemeClr val="tx1">
+                  <a:lumMod val="15000"/>
+                  <a:lumOff val="85000"/>
+                </a:schemeClr>
+              </a:solidFill>
+              <a:round/>
+            </a:ln>
+            <a:effectLst/>
+          </c:spPr>
+        </c:majorGridlines>
+        <c:title>
+          <c:tx>
+            <c:rich>
+              <a:bodyPr rot="-5400000" spcFirstLastPara="1" vertOverflow="ellipsis" vert="horz" wrap="square" anchor="ctr" anchorCtr="1"/>
+              <a:lstStyle/>
+              <a:p>
+                <a:pPr>
+                  <a:defRPr sz="1000" b="0" i="0" u="none" strike="noStrike" kern="1200" baseline="0">
+                    <a:solidFill>
+                      <a:schemeClr val="tx1">
+                        <a:lumMod val="65000"/>
+                        <a:lumOff val="35000"/>
+                      </a:schemeClr>
+                    </a:solidFill>
+                    <a:latin typeface="+mn-lt"/>
+                    <a:ea typeface="+mn-ea"/>
+                    <a:cs typeface="+mn-cs"/>
+                  </a:defRPr>
+                </a:pPr>
+                <a:r>
+                  <a:rPr lang="en-US"/>
+                  <a:t>Time</a:t>
+                </a:r>
+              </a:p>
+            </c:rich>
+          </c:tx>
+          <c:overlay val="0"/>
+          <c:spPr>
+            <a:noFill/>
+            <a:ln>
+              <a:noFill/>
+            </a:ln>
+            <a:effectLst/>
+          </c:spPr>
+          <c:txPr>
+            <a:bodyPr rot="-5400000" spcFirstLastPara="1" vertOverflow="ellipsis" vert="horz" wrap="square" anchor="ctr" anchorCtr="1"/>
+            <a:lstStyle/>
+            <a:p>
+              <a:pPr>
+                <a:defRPr sz="1000" b="0" i="0" u="none" strike="noStrike" kern="1200" baseline="0">
+                  <a:solidFill>
+                    <a:schemeClr val="tx1">
+                      <a:lumMod val="65000"/>
+                      <a:lumOff val="35000"/>
+                    </a:schemeClr>
+                  </a:solidFill>
+                  <a:latin typeface="+mn-lt"/>
+                  <a:ea typeface="+mn-ea"/>
+                  <a:cs typeface="+mn-cs"/>
+                </a:defRPr>
+              </a:pPr>
+              <a:endParaRPr lang="en-US"/>
+            </a:p>
+          </c:txPr>
+        </c:title>
+        <c:numFmt formatCode="General" sourceLinked="1"/>
+        <c:majorTickMark val="none"/>
+        <c:minorTickMark val="none"/>
+        <c:tickLblPos val="nextTo"/>
+        <c:spPr>
+          <a:noFill/>
+          <a:ln>
+            <a:noFill/>
+          </a:ln>
+          <a:effectLst/>
+        </c:spPr>
+        <c:txPr>
+          <a:bodyPr rot="-60000000" spcFirstLastPara="1" vertOverflow="ellipsis" vert="horz" wrap="square" anchor="ctr" anchorCtr="1"/>
+          <a:lstStyle/>
+          <a:p>
+            <a:pPr>
+              <a:defRPr sz="900" b="0" i="0" u="none" strike="noStrike" kern="1200" baseline="0">
+                <a:solidFill>
+                  <a:schemeClr val="tx1">
+                    <a:lumMod val="65000"/>
+                    <a:lumOff val="35000"/>
+                  </a:schemeClr>
+                </a:solidFill>
+                <a:latin typeface="+mn-lt"/>
+                <a:ea typeface="+mn-ea"/>
+                <a:cs typeface="+mn-cs"/>
+              </a:defRPr>
+            </a:pPr>
+            <a:endParaRPr lang="en-US"/>
+          </a:p>
+        </c:txPr>
+        <c:crossAx val="2035439056"/>
+        <c:crosses val="autoZero"/>
+        <c:crossBetween val="between"/>
+      </c:valAx>
+      <c:spPr>
+        <a:noFill/>
+        <a:ln>
+          <a:noFill/>
+        </a:ln>
+        <a:effectLst/>
+      </c:spPr>
+    </c:plotArea>
+    <c:legend>
+      <c:legendPos val="b"/>
+      <c:overlay val="0"/>
+      <c:spPr>
+        <a:noFill/>
+        <a:ln>
+          <a:noFill/>
+        </a:ln>
+        <a:effectLst/>
+      </c:spPr>
+      <c:txPr>
+        <a:bodyPr rot="0" spcFirstLastPara="1" vertOverflow="ellipsis" vert="horz" wrap="square" anchor="ctr" anchorCtr="1"/>
+        <a:lstStyle/>
+        <a:p>
+          <a:pPr>
+            <a:defRPr sz="900" b="0" i="0" u="none" strike="noStrike" kern="1200" baseline="0">
+              <a:solidFill>
+                <a:schemeClr val="tx1">
+                  <a:lumMod val="65000"/>
+                  <a:lumOff val="35000"/>
+                </a:schemeClr>
+              </a:solidFill>
+              <a:latin typeface="+mn-lt"/>
+              <a:ea typeface="+mn-ea"/>
+              <a:cs typeface="+mn-cs"/>
+            </a:defRPr>
+          </a:pPr>
+          <a:endParaRPr lang="en-US"/>
+        </a:p>
+      </c:txPr>
+    </c:legend>
+    <c:plotVisOnly val="1"/>
+    <c:dispBlanksAs val="gap"/>
+    <c:extLst>
+      <c:ext xmlns:c16r3="http://schemas.microsoft.com/office/drawing/2017/03/chart" uri="{56B9EC1D-385E-4148-901F-78D8002777C0}">
+        <c16r3:dataDisplayOptions16>
+          <c16r3:dispNaAsBlank val="1"/>
+        </c16r3:dataDisplayOptions16>
+      </c:ext>
+    </c:extLst>
+    <c:showDLblsOverMax val="0"/>
+  </c:chart>
+  <c:spPr>
+    <a:solidFill>
+      <a:schemeClr val="bg1"/>
+    </a:solidFill>
+    <a:ln w="9525" cap="flat" cmpd="sng" algn="ctr">
+      <a:noFill/>
+      <a:round/>
+    </a:ln>
+    <a:effectLst/>
+  </c:spPr>
+  <c:txPr>
+    <a:bodyPr/>
+    <a:lstStyle/>
+    <a:p>
+      <a:pPr>
+        <a:defRPr/>
+      </a:pPr>
+      <a:endParaRPr lang="en-US"/>
+    </a:p>
+  </c:txPr>
+  <c:externalData r:id="rId3">
+    <c:autoUpdate val="0"/>
+  </c:externalData>
+</c:chartSpace>
+</file>
+
+<file path=word/charts/colors1.xml><?xml version="1.0" encoding="utf-8"?>
+<cs:colorStyle xmlns:cs="http://schemas.microsoft.com/office/drawing/2012/chartStyle" xmlns:a="http://schemas.openxmlformats.org/drawingml/2006/main" meth="cycle" id="10">
+  <a:schemeClr val="accent1"/>
+  <a:schemeClr val="accent2"/>
+  <a:schemeClr val="accent3"/>
+  <a:schemeClr val="accent4"/>
+  <a:schemeClr val="accent5"/>
+  <a:schemeClr val="accent6"/>
+  <cs:variation/>
+  <cs:variation>
+    <a:lumMod val="60000"/>
+  </cs:variation>
+  <cs:variation>
+    <a:lumMod val="80000"/>
+    <a:lumOff val="20000"/>
+  </cs:variation>
+  <cs:variation>
+    <a:lumMod val="80000"/>
+  </cs:variation>
+  <cs:variation>
+    <a:lumMod val="60000"/>
+    <a:lumOff val="40000"/>
+  </cs:variation>
+  <cs:variation>
+    <a:lumMod val="50000"/>
+  </cs:variation>
+  <cs:variation>
+    <a:lumMod val="70000"/>
+    <a:lumOff val="30000"/>
+  </cs:variation>
+  <cs:variation>
+    <a:lumMod val="70000"/>
+  </cs:variation>
+  <cs:variation>
+    <a:lumMod val="50000"/>
+    <a:lumOff val="50000"/>
+  </cs:variation>
+</cs:colorStyle>
+</file>
+
+<file path=word/charts/style1.xml><?xml version="1.0" encoding="utf-8"?>
+<cs:chartStyle xmlns:cs="http://schemas.microsoft.com/office/drawing/2012/chartStyle" xmlns:a="http://schemas.openxmlformats.org/drawingml/2006/main" id="332">
+  <cs:axisTitle>
+    <cs:lnRef idx="0"/>
+    <cs:fillRef idx="0"/>
+    <cs:effectRef idx="0"/>
+    <cs:fontRef idx="minor">
+      <a:schemeClr val="tx1">
+        <a:lumMod val="65000"/>
+        <a:lumOff val="35000"/>
+      </a:schemeClr>
+    </cs:fontRef>
+    <cs:defRPr sz="1000" kern="1200"/>
+  </cs:axisTitle>
+  <cs:categoryAxis>
+    <cs:lnRef idx="0"/>
+    <cs:fillRef idx="0"/>
+    <cs:effectRef idx="0"/>
+    <cs:fontRef idx="minor">
+      <a:schemeClr val="tx1">
+        <a:lumMod val="65000"/>
+        <a:lumOff val="35000"/>
+      </a:schemeClr>
+    </cs:fontRef>
+    <cs:spPr>
+      <a:ln w="9525" cap="flat" cmpd="sng" algn="ctr">
+        <a:solidFill>
+          <a:schemeClr val="tx1">
+            <a:lumMod val="15000"/>
+            <a:lumOff val="85000"/>
+          </a:schemeClr>
+        </a:solidFill>
+        <a:round/>
+      </a:ln>
+    </cs:spPr>
+    <cs:defRPr sz="900" kern="1200"/>
+  </cs:categoryAxis>
+  <cs:chartArea mods="allowNoFillOverride allowNoLineOverride">
+    <cs:lnRef idx="0"/>
+    <cs:fillRef idx="0"/>
+    <cs:effectRef idx="0"/>
+    <cs:fontRef idx="minor">
+      <a:schemeClr val="tx1"/>
+    </cs:fontRef>
+    <cs:spPr>
+      <a:solidFill>
+        <a:schemeClr val="bg1"/>
+      </a:solidFill>
+      <a:ln w="9525" cap="flat" cmpd="sng" algn="ctr">
+        <a:solidFill>
+          <a:schemeClr val="tx1">
+            <a:lumMod val="15000"/>
+            <a:lumOff val="85000"/>
+          </a:schemeClr>
+        </a:solidFill>
+        <a:round/>
+      </a:ln>
+    </cs:spPr>
+    <cs:defRPr sz="1000" kern="1200"/>
+  </cs:chartArea>
+  <cs:dataLabel>
+    <cs:lnRef idx="0"/>
+    <cs:fillRef idx="0"/>
+    <cs:effectRef idx="0"/>
+    <cs:fontRef idx="minor">
+      <a:schemeClr val="tx1">
+        <a:lumMod val="75000"/>
+        <a:lumOff val="25000"/>
+      </a:schemeClr>
+    </cs:fontRef>
+    <cs:defRPr sz="900" kern="1200"/>
+  </cs:dataLabel>
+  <cs:dataLabelCallout>
+    <cs:lnRef idx="0"/>
+    <cs:fillRef idx="0"/>
+    <cs:effectRef idx="0"/>
+    <cs:fontRef idx="minor">
+      <a:schemeClr val="dk1">
+        <a:lumMod val="65000"/>
+        <a:lumOff val="35000"/>
+      </a:schemeClr>
+    </cs:fontRef>
+    <cs:spPr>
+      <a:solidFill>
+        <a:schemeClr val="lt1"/>
+      </a:solidFill>
+      <a:ln>
+        <a:solidFill>
+          <a:schemeClr val="dk1">
+            <a:lumMod val="25000"/>
+            <a:lumOff val="75000"/>
+          </a:schemeClr>
+        </a:solidFill>
+      </a:ln>
+    </cs:spPr>
+    <cs:defRPr sz="900" kern="1200"/>
+    <cs:bodyPr rot="0" spcFirstLastPara="1" vertOverflow="clip" horzOverflow="clip" vert="horz" wrap="square" lIns="36576" tIns="18288" rIns="36576" bIns="18288" anchor="ctr" anchorCtr="1">
+      <a:spAutoFit/>
+    </cs:bodyPr>
+  </cs:dataLabelCallout>
+  <cs:dataPoint>
+    <cs:lnRef idx="0"/>
+    <cs:fillRef idx="1">
+      <cs:styleClr val="auto"/>
+    </cs:fillRef>
+    <cs:effectRef idx="0"/>
+    <cs:fontRef idx="minor">
+      <a:schemeClr val="tx1"/>
+    </cs:fontRef>
+  </cs:dataPoint>
+  <cs:dataPoint3D>
+    <cs:lnRef idx="0"/>
+    <cs:fillRef idx="1">
+      <cs:styleClr val="auto"/>
+    </cs:fillRef>
+    <cs:effectRef idx="0"/>
+    <cs:fontRef idx="minor">
+      <a:schemeClr val="tx1"/>
+    </cs:fontRef>
+  </cs:dataPoint3D>
+  <cs:dataPointLine>
+    <cs:lnRef idx="0">
+      <cs:styleClr val="auto"/>
+    </cs:lnRef>
+    <cs:fillRef idx="1"/>
+    <cs:effectRef idx="0"/>
+    <cs:fontRef idx="minor">
+      <a:schemeClr val="tx1"/>
+    </cs:fontRef>
+    <cs:spPr>
+      <a:ln w="28575" cap="rnd">
+        <a:solidFill>
+          <a:schemeClr val="phClr"/>
+        </a:solidFill>
+        <a:round/>
+      </a:ln>
+    </cs:spPr>
+  </cs:dataPointLine>
+  <cs:dataPointMarker>
+    <cs:lnRef idx="0">
+      <cs:styleClr val="auto"/>
+    </cs:lnRef>
+    <cs:fillRef idx="1">
+      <cs:styleClr val="auto"/>
+    </cs:fillRef>
+    <cs:effectRef idx="0"/>
+    <cs:fontRef idx="minor">
+      <a:schemeClr val="tx1"/>
+    </cs:fontRef>
+    <cs:spPr>
+      <a:ln w="9525">
+        <a:solidFill>
+          <a:schemeClr val="phClr"/>
+        </a:solidFill>
+      </a:ln>
+    </cs:spPr>
+  </cs:dataPointMarker>
+  <cs:dataPointMarkerLayout symbol="circle" size="5"/>
+  <cs:dataPointWireframe>
+    <cs:lnRef idx="0">
+      <cs:styleClr val="auto"/>
+    </cs:lnRef>
+    <cs:fillRef idx="1"/>
+    <cs:effectRef idx="0"/>
+    <cs:fontRef idx="minor">
+      <a:schemeClr val="tx1"/>
+    </cs:fontRef>
+    <cs:spPr>
+      <a:ln w="9525" cap="rnd">
+        <a:solidFill>
+          <a:schemeClr val="phClr"/>
+        </a:solidFill>
+        <a:round/>
+      </a:ln>
+    </cs:spPr>
+  </cs:dataPointWireframe>
+  <cs:dataTable>
+    <cs:lnRef idx="0"/>
+    <cs:fillRef idx="0"/>
+    <cs:effectRef idx="0"/>
+    <cs:fontRef idx="minor">
+      <a:schemeClr val="tx1">
+        <a:lumMod val="65000"/>
+        <a:lumOff val="35000"/>
+      </a:schemeClr>
+    </cs:fontRef>
+    <cs:spPr>
+      <a:noFill/>
+      <a:ln w="9525" cap="flat" cmpd="sng" algn="ctr">
+        <a:solidFill>
+          <a:schemeClr val="tx1">
+            <a:lumMod val="15000"/>
+            <a:lumOff val="85000"/>
+          </a:schemeClr>
+        </a:solidFill>
+        <a:round/>
+      </a:ln>
+    </cs:spPr>
+    <cs:defRPr sz="900" kern="1200"/>
+  </cs:dataTable>
+  <cs:downBar>
+    <cs:lnRef idx="0"/>
+    <cs:fillRef idx="0"/>
+    <cs:effectRef idx="0"/>
+    <cs:fontRef idx="minor">
+      <a:schemeClr val="dk1"/>
+    </cs:fontRef>
+    <cs:spPr>
+      <a:solidFill>
+        <a:schemeClr val="dk1">
+          <a:lumMod val="65000"/>
+          <a:lumOff val="35000"/>
+        </a:schemeClr>
+      </a:solidFill>
+      <a:ln w="9525">
+        <a:solidFill>
+          <a:schemeClr val="tx1">
+            <a:lumMod val="65000"/>
+            <a:lumOff val="35000"/>
+          </a:schemeClr>
+        </a:solidFill>
+      </a:ln>
+    </cs:spPr>
+  </cs:downBar>
+  <cs:dropLine>
+    <cs:lnRef idx="0"/>
+    <cs:fillRef idx="0"/>
+    <cs:effectRef idx="0"/>
+    <cs:fontRef idx="minor">
+      <a:schemeClr val="tx1"/>
+    </cs:fontRef>
+    <cs:spPr>
+      <a:ln w="9525" cap="flat" cmpd="sng" algn="ctr">
+        <a:solidFill>
+          <a:schemeClr val="tx1">
+            <a:lumMod val="35000"/>
+            <a:lumOff val="65000"/>
+          </a:schemeClr>
+        </a:solidFill>
+        <a:round/>
+      </a:ln>
+    </cs:spPr>
+  </cs:dropLine>
+  <cs:errorBar>
+    <cs:lnRef idx="0"/>
+    <cs:fillRef idx="0"/>
+    <cs:effectRef idx="0"/>
+    <cs:fontRef idx="minor">
+      <a:schemeClr val="tx1"/>
+    </cs:fontRef>
+    <cs:spPr>
+      <a:ln w="9525" cap="flat" cmpd="sng" algn="ctr">
+        <a:solidFill>
+          <a:schemeClr val="tx1">
+            <a:lumMod val="65000"/>
+            <a:lumOff val="35000"/>
+          </a:schemeClr>
+        </a:solidFill>
+        <a:round/>
+      </a:ln>
+    </cs:spPr>
+  </cs:errorBar>
+  <cs:floor>
+    <cs:lnRef idx="0"/>
+    <cs:fillRef idx="0"/>
+    <cs:effectRef idx="0"/>
+    <cs:fontRef idx="minor">
+      <a:schemeClr val="tx1"/>
+    </cs:fontRef>
+    <cs:spPr>
+      <a:noFill/>
+      <a:ln>
+        <a:noFill/>
+      </a:ln>
+    </cs:spPr>
+  </cs:floor>
+  <cs:gridlineMajor>
+    <cs:lnRef idx="0"/>
+    <cs:fillRef idx="0"/>
+    <cs:effectRef idx="0"/>
+    <cs:fontRef idx="minor">
+      <a:schemeClr val="tx1"/>
+    </cs:fontRef>
+    <cs:spPr>
+      <a:ln w="9525" cap="flat" cmpd="sng" algn="ctr">
+        <a:solidFill>
+          <a:schemeClr val="tx1">
+            <a:lumMod val="15000"/>
+            <a:lumOff val="85000"/>
+          </a:schemeClr>
+        </a:solidFill>
+        <a:round/>
+      </a:ln>
+    </cs:spPr>
+  </cs:gridlineMajor>
+  <cs:gridlineMinor>
+    <cs:lnRef idx="0"/>
+    <cs:fillRef idx="0"/>
+    <cs:effectRef idx="0"/>
+    <cs:fontRef idx="minor">
+      <a:schemeClr val="tx1"/>
+    </cs:fontRef>
+    <cs:spPr>
+      <a:ln w="9525" cap="flat" cmpd="sng" algn="ctr">
+        <a:solidFill>
+          <a:schemeClr val="tx1">
+            <a:lumMod val="5000"/>
+            <a:lumOff val="95000"/>
+          </a:schemeClr>
+        </a:solidFill>
+        <a:round/>
+      </a:ln>
+    </cs:spPr>
+  </cs:gridlineMinor>
+  <cs:hiLoLine>
+    <cs:lnRef idx="0"/>
+    <cs:fillRef idx="0"/>
+    <cs:effectRef idx="0"/>
+    <cs:fontRef idx="minor">
+      <a:schemeClr val="tx1"/>
+    </cs:fontRef>
+    <cs:spPr>
+      <a:ln w="9525" cap="flat" cmpd="sng" algn="ctr">
+        <a:solidFill>
+          <a:schemeClr val="tx1">
+            <a:lumMod val="75000"/>
+            <a:lumOff val="25000"/>
+          </a:schemeClr>
+        </a:solidFill>
+        <a:round/>
+      </a:ln>
+    </cs:spPr>
+  </cs:hiLoLine>
+  <cs:leaderLine>
+    <cs:lnRef idx="0"/>
+    <cs:fillRef idx="0"/>
+    <cs:effectRef idx="0"/>
+    <cs:fontRef idx="minor">
+      <a:schemeClr val="tx1"/>
+    </cs:fontRef>
+    <cs:spPr>
+      <a:ln w="9525" cap="flat" cmpd="sng" algn="ctr">
+        <a:solidFill>
+          <a:schemeClr val="tx1">
+            <a:lumMod val="35000"/>
+            <a:lumOff val="65000"/>
+          </a:schemeClr>
+        </a:solidFill>
+        <a:round/>
+      </a:ln>
+    </cs:spPr>
+  </cs:leaderLine>
+  <cs:legend>
+    <cs:lnRef idx="0"/>
+    <cs:fillRef idx="0"/>
+    <cs:effectRef idx="0"/>
+    <cs:fontRef idx="minor">
+      <a:schemeClr val="tx1">
+        <a:lumMod val="65000"/>
+        <a:lumOff val="35000"/>
+      </a:schemeClr>
+    </cs:fontRef>
+    <cs:defRPr sz="900" kern="1200"/>
+  </cs:legend>
+  <cs:plotArea mods="allowNoFillOverride allowNoLineOverride">
+    <cs:lnRef idx="0"/>
+    <cs:fillRef idx="0"/>
+    <cs:effectRef idx="0"/>
+    <cs:fontRef idx="minor">
+      <a:schemeClr val="tx1"/>
+    </cs:fontRef>
+  </cs:plotArea>
+  <cs:plotArea3D mods="allowNoFillOverride allowNoLineOverride">
+    <cs:lnRef idx="0"/>
+    <cs:fillRef idx="0"/>
+    <cs:effectRef idx="0"/>
+    <cs:fontRef idx="minor">
+      <a:schemeClr val="tx1"/>
+    </cs:fontRef>
+  </cs:plotArea3D>
+  <cs:seriesAxis>
+    <cs:lnRef idx="0"/>
+    <cs:fillRef idx="0"/>
+    <cs:effectRef idx="0"/>
+    <cs:fontRef idx="minor">
+      <a:schemeClr val="tx1">
+        <a:lumMod val="65000"/>
+        <a:lumOff val="35000"/>
+      </a:schemeClr>
+    </cs:fontRef>
+    <cs:defRPr sz="900" kern="1200"/>
+  </cs:seriesAxis>
+  <cs:seriesLine>
+    <cs:lnRef idx="0"/>
+    <cs:fillRef idx="0"/>
+    <cs:effectRef idx="0"/>
+    <cs:fontRef idx="minor">
+      <a:schemeClr val="tx1"/>
+    </cs:fontRef>
+    <cs:spPr>
+      <a:ln w="9525" cap="flat" cmpd="sng" algn="ctr">
+        <a:solidFill>
+          <a:schemeClr val="tx1">
+            <a:lumMod val="35000"/>
+            <a:lumOff val="65000"/>
+          </a:schemeClr>
+        </a:solidFill>
+        <a:round/>
+      </a:ln>
+    </cs:spPr>
+  </cs:seriesLine>
+  <cs:title>
+    <cs:lnRef idx="0"/>
+    <cs:fillRef idx="0"/>
+    <cs:effectRef idx="0"/>
+    <cs:fontRef idx="minor">
+      <a:schemeClr val="tx1">
+        <a:lumMod val="65000"/>
+        <a:lumOff val="35000"/>
+      </a:schemeClr>
+    </cs:fontRef>
+    <cs:defRPr sz="1400" b="0" kern="1200" spc="0" baseline="0"/>
+  </cs:title>
+  <cs:trendline>
+    <cs:lnRef idx="0">
+      <cs:styleClr val="auto"/>
+    </cs:lnRef>
+    <cs:fillRef idx="0"/>
+    <cs:effectRef idx="0"/>
+    <cs:fontRef idx="minor">
+      <a:schemeClr val="tx1"/>
+    </cs:fontRef>
+    <cs:spPr>
+      <a:ln w="19050" cap="rnd">
+        <a:solidFill>
+          <a:schemeClr val="phClr"/>
+        </a:solidFill>
+        <a:prstDash val="sysDot"/>
+      </a:ln>
+    </cs:spPr>
+  </cs:trendline>
+  <cs:trendlineLabel>
+    <cs:lnRef idx="0"/>
+    <cs:fillRef idx="0"/>
+    <cs:effectRef idx="0"/>
+    <cs:fontRef idx="minor">
+      <a:schemeClr val="tx1">
+        <a:lumMod val="65000"/>
+        <a:lumOff val="35000"/>
+      </a:schemeClr>
+    </cs:fontRef>
+    <cs:defRPr sz="900" kern="1200"/>
+  </cs:trendlineLabel>
+  <cs:upBar>
+    <cs:lnRef idx="0"/>
+    <cs:fillRef idx="0"/>
+    <cs:effectRef idx="0"/>
+    <cs:fontRef idx="minor">
+      <a:schemeClr val="dk1"/>
+    </cs:fontRef>
+    <cs:spPr>
+      <a:solidFill>
+        <a:schemeClr val="lt1"/>
+      </a:solidFill>
+      <a:ln w="9525">
+        <a:solidFill>
+          <a:schemeClr val="tx1">
+            <a:lumMod val="15000"/>
+            <a:lumOff val="85000"/>
+          </a:schemeClr>
+        </a:solidFill>
+      </a:ln>
+    </cs:spPr>
+  </cs:upBar>
+  <cs:valueAxis>
+    <cs:lnRef idx="0"/>
+    <cs:fillRef idx="0"/>
+    <cs:effectRef idx="0"/>
+    <cs:fontRef idx="minor">
+      <a:schemeClr val="tx1">
+        <a:lumMod val="65000"/>
+        <a:lumOff val="35000"/>
+      </a:schemeClr>
+    </cs:fontRef>
+    <cs:defRPr sz="900" kern="1200"/>
+  </cs:valueAxis>
+  <cs:wall>
+    <cs:lnRef idx="0"/>
+    <cs:fillRef idx="0"/>
+    <cs:effectRef idx="0"/>
+    <cs:fontRef idx="minor">
+      <a:schemeClr val="tx1"/>
+    </cs:fontRef>
+    <cs:spPr>
+      <a:noFill/>
+      <a:ln>
+        <a:noFill/>
+      </a:ln>
+    </cs:spPr>
+  </cs:wall>
+</cs:chartStyle>
 </file>
 
 <file path=word/theme/theme1.xml><?xml version="1.0" encoding="utf-8"?>

--- a/teaching/2022Fall/4504/Project/openmp.docx
+++ b/teaching/2022Fall/4504/Project/openmp.docx
@@ -4476,6 +4476,57 @@
         </w:rPr>
         <w:t xml:space="preserve">program execution time with that in Task 1 and write another report with data and figures. </w:t>
       </w:r>
+    </w:p>
+    <w:p>
+      <w:pPr>
+        <w:ind w:left="360"/>
+        <w:jc w:val="both"/>
+        <w:rPr>
+          <w:rFonts w:asciiTheme="minorHAnsi" w:hAnsiTheme="minorHAnsi" w:cstheme="minorHAnsi"/>
+        </w:rPr>
+      </w:pPr>
+    </w:p>
+    <w:p>
+      <w:pPr>
+        <w:ind w:left="360"/>
+        <w:jc w:val="both"/>
+        <w:rPr>
+          <w:rFonts w:asciiTheme="minorHAnsi" w:hAnsiTheme="minorHAnsi" w:cstheme="minorHAnsi"/>
+        </w:rPr>
+      </w:pPr>
+      <w:r>
+        <w:rPr>
+          <w:rFonts w:asciiTheme="minorHAnsi" w:hAnsiTheme="minorHAnsi" w:cstheme="minorHAnsi"/>
+        </w:rPr>
+        <w:t xml:space="preserve">You can use the following template: </w:t>
+      </w:r>
+    </w:p>
+    <w:p>
+      <w:pPr>
+        <w:ind w:left="360"/>
+        <w:jc w:val="both"/>
+        <w:rPr>
+          <w:rFonts w:asciiTheme="minorHAnsi" w:hAnsiTheme="minorHAnsi" w:cstheme="minorHAnsi"/>
+        </w:rPr>
+      </w:pPr>
+      <w:hyperlink r:id="rId8" w:history="1">
+        <w:r>
+          <w:rPr>
+            <w:rStyle w:val="Hyperlink"/>
+            <w:rFonts w:asciiTheme="minorHAnsi" w:hAnsiTheme="minorHAnsi" w:cstheme="minorHAnsi"/>
+          </w:rPr>
+          <w:t>https://github.com/kevinsuo/CS4504/blob/main/OpenMP_block_optimized_template.c</w:t>
+        </w:r>
+      </w:hyperlink>
+    </w:p>
+    <w:p>
+      <w:pPr>
+        <w:ind w:left="360"/>
+        <w:jc w:val="both"/>
+        <w:rPr>
+          <w:rFonts w:asciiTheme="minorHAnsi" w:hAnsiTheme="minorHAnsi" w:cstheme="minorHAnsi"/>
+        </w:rPr>
+      </w:pPr>
     </w:p>
     <w:p>
       <w:pPr>
@@ -4853,7 +4904,7 @@
             <wp:cNvGraphicFramePr/>
             <a:graphic xmlns:a="http://schemas.openxmlformats.org/drawingml/2006/main">
               <a:graphicData uri="http://schemas.openxmlformats.org/drawingml/2006/chart">
-                <c:chart xmlns:c="http://schemas.openxmlformats.org/drawingml/2006/chart" xmlns:r="http://schemas.openxmlformats.org/officeDocument/2006/relationships" r:id="rId8"/>
+                <c:chart xmlns:c="http://schemas.openxmlformats.org/drawingml/2006/chart" xmlns:r="http://schemas.openxmlformats.org/officeDocument/2006/relationships" r:id="rId9"/>
               </a:graphicData>
             </a:graphic>
           </wp:inline>
